--- a/Отчёт Уровень 2.docx
+++ b/Отчёт Уровень 2.docx
@@ -55,6 +55,15 @@
           <w:sz w:val="28"/>
           <w:szCs w:val="28"/>
         </w:rPr>
+        <w:t xml:space="preserve"> </w:t>
+      </w:r>
+      <w:r>
+        <w:rPr>
+          <w:rFonts w:ascii="Times New Roman" w:hAnsi="Times New Roman" w:cs="Times New Roman"/>
+          <w:b/>
+          <w:sz w:val="28"/>
+          <w:szCs w:val="28"/>
+        </w:rPr>
         <w:t>2</w:t>
       </w:r>
       <w:r>
@@ -66,6 +75,25 @@
         </w:rPr>
         <w:t>):</w:t>
       </w:r>
+      <w:r>
+        <w:rPr>
+          <w:rFonts w:ascii="Times New Roman" w:hAnsi="Times New Roman" w:cs="Times New Roman"/>
+          <w:b/>
+          <w:sz w:val="28"/>
+          <w:szCs w:val="28"/>
+        </w:rPr>
+        <w:t xml:space="preserve"> </w:t>
+      </w:r>
+      <w:hyperlink r:id="rId5" w:history="1">
+        <w:r>
+          <w:rPr>
+            <w:rStyle w:val="a4"/>
+          </w:rPr>
+          <w:t>ap3814887/movies_reviews_project_lvl2</w:t>
+        </w:r>
+      </w:hyperlink>
+      <w:bookmarkStart w:id="0" w:name="_GoBack"/>
+      <w:bookmarkEnd w:id="0"/>
     </w:p>
     <w:p>
       <w:pPr>
@@ -254,7 +282,7 @@
         </w:rPr>
         <w:t xml:space="preserve">: </w:t>
       </w:r>
-      <w:hyperlink r:id="rId5" w:history="1">
+      <w:hyperlink r:id="rId6" w:history="1">
         <w:proofErr w:type="spellStart"/>
         <w:r>
           <w:rPr>
@@ -281,19 +309,7 @@
           <w:rPr>
             <w:rStyle w:val="a4"/>
           </w:rPr>
-          <w:t>-база-паде</w:t>
-        </w:r>
-        <w:r>
-          <w:rPr>
-            <w:rStyle w:val="a4"/>
-          </w:rPr>
-          <w:t>ж</w:t>
-        </w:r>
-        <w:r>
-          <w:rPr>
-            <w:rStyle w:val="a4"/>
-          </w:rPr>
-          <w:t>-сентиментальность · Обнимающееся лицо</w:t>
+          <w:t>-база-падеж-сентиментальность · Обнимающееся лицо</w:t>
         </w:r>
       </w:hyperlink>
       <w:r>
@@ -1160,7 +1176,7 @@
             <o:lock v:ext="edit" aspectratio="t"/>
           </v:shapetype>
           <v:shape id="_x0000_i1025" type="#_x0000_t75" style="width:481.2pt;height:165.6pt">
-            <v:imagedata r:id="rId6" o:title="drawSQL-image-export-2025-08-06"/>
+            <v:imagedata r:id="rId7" o:title="drawSQL-image-export-2025-08-06"/>
           </v:shape>
         </w:pict>
       </w:r>
@@ -1418,91 +1434,16 @@
       <w:r>
         <w:rPr>
           <w:rFonts w:ascii="Times New Roman" w:hAnsi="Times New Roman" w:cs="Times New Roman"/>
-          <w:sz w:val="28"/>
-          <w:szCs w:val="28"/>
-          <w:lang w:val="en-US"/>
+          <w:noProof/>
+          <w:sz w:val="28"/>
+          <w:szCs w:val="28"/>
+          <w:lang w:eastAsia="ru-RU"/>
         </w:rPr>
         <w:drawing>
           <wp:inline distT="0" distB="0" distL="0" distR="0" wp14:anchorId="42031E3C" wp14:editId="0A7B5DDA">
             <wp:extent cx="6120130" cy="650240"/>
             <wp:effectExtent l="0" t="0" r="0" b="0"/>
             <wp:docPr id="1" name="Рисунок 1"/>
-            <wp:cNvGraphicFramePr>
-              <a:graphicFrameLocks xmlns:a="http://schemas.openxmlformats.org/drawingml/2006/main" noChangeAspect="1"/>
-            </wp:cNvGraphicFramePr>
-            <a:graphic xmlns:a="http://schemas.openxmlformats.org/drawingml/2006/main">
-              <a:graphicData uri="http://schemas.openxmlformats.org/drawingml/2006/picture">
-                <pic:pic xmlns:pic="http://schemas.openxmlformats.org/drawingml/2006/picture">
-                  <pic:nvPicPr>
-                    <pic:cNvPr id="1" name=""/>
-                    <pic:cNvPicPr/>
-                  </pic:nvPicPr>
-                  <pic:blipFill>
-                    <a:blip r:embed="rId7"/>
-                    <a:stretch>
-                      <a:fillRect/>
-                    </a:stretch>
-                  </pic:blipFill>
-                  <pic:spPr>
-                    <a:xfrm>
-                      <a:off x="0" y="0"/>
-                      <a:ext cx="6120130" cy="650240"/>
-                    </a:xfrm>
-                    <a:prstGeom prst="rect">
-                      <a:avLst/>
-                    </a:prstGeom>
-                  </pic:spPr>
-                </pic:pic>
-              </a:graphicData>
-            </a:graphic>
-          </wp:inline>
-        </w:drawing>
-      </w:r>
-    </w:p>
-    <w:p>
-      <w:pPr>
-        <w:spacing w:after="0" w:line="360" w:lineRule="auto"/>
-        <w:jc w:val="center"/>
-        <w:rPr>
-          <w:rFonts w:ascii="Times New Roman" w:hAnsi="Times New Roman" w:cs="Times New Roman"/>
-          <w:sz w:val="28"/>
-          <w:szCs w:val="28"/>
-          <w:lang w:val="en-US"/>
-        </w:rPr>
-      </w:pPr>
-      <w:r>
-        <w:rPr>
-          <w:rFonts w:ascii="Times New Roman" w:hAnsi="Times New Roman" w:cs="Times New Roman"/>
-          <w:sz w:val="28"/>
-          <w:szCs w:val="28"/>
-          <w:lang w:val="en-US"/>
-        </w:rPr>
-        <w:t>2)</w:t>
-      </w:r>
-    </w:p>
-    <w:p>
-      <w:pPr>
-        <w:spacing w:after="0" w:line="360" w:lineRule="auto"/>
-        <w:jc w:val="center"/>
-        <w:rPr>
-          <w:rFonts w:ascii="Times New Roman" w:hAnsi="Times New Roman" w:cs="Times New Roman"/>
-          <w:sz w:val="28"/>
-          <w:szCs w:val="28"/>
-          <w:lang w:val="en-US"/>
-        </w:rPr>
-      </w:pPr>
-      <w:r>
-        <w:rPr>
-          <w:rFonts w:ascii="Times New Roman" w:hAnsi="Times New Roman" w:cs="Times New Roman"/>
-          <w:sz w:val="28"/>
-          <w:szCs w:val="28"/>
-          <w:lang w:val="en-US"/>
-        </w:rPr>
-        <w:drawing>
-          <wp:inline distT="0" distB="0" distL="0" distR="0" wp14:anchorId="0CCBDF83" wp14:editId="1CFA59FD">
-            <wp:extent cx="5239481" cy="771633"/>
-            <wp:effectExtent l="0" t="0" r="0" b="9525"/>
-            <wp:docPr id="2" name="Рисунок 2"/>
             <wp:cNvGraphicFramePr>
               <a:graphicFrameLocks xmlns:a="http://schemas.openxmlformats.org/drawingml/2006/main" noChangeAspect="1"/>
             </wp:cNvGraphicFramePr>
@@ -1522,7 +1463,7 @@
                   <pic:spPr>
                     <a:xfrm>
                       <a:off x="0" y="0"/>
-                      <a:ext cx="5239481" cy="771633"/>
+                      <a:ext cx="6120130" cy="650240"/>
                     </a:xfrm>
                     <a:prstGeom prst="rect">
                       <a:avLst/>
@@ -1553,7 +1494,7 @@
           <w:szCs w:val="28"/>
           <w:lang w:val="en-US"/>
         </w:rPr>
-        <w:t>3)</w:t>
+        <w:t>2)</w:t>
       </w:r>
     </w:p>
     <w:p>
@@ -1570,15 +1511,16 @@
       <w:r>
         <w:rPr>
           <w:rFonts w:ascii="Times New Roman" w:hAnsi="Times New Roman" w:cs="Times New Roman"/>
-          <w:sz w:val="28"/>
-          <w:szCs w:val="28"/>
-          <w:lang w:val="en-US"/>
+          <w:noProof/>
+          <w:sz w:val="28"/>
+          <w:szCs w:val="28"/>
+          <w:lang w:eastAsia="ru-RU"/>
         </w:rPr>
         <w:drawing>
-          <wp:inline distT="0" distB="0" distL="0" distR="0" wp14:anchorId="4BBFA092" wp14:editId="7297C8EA">
-            <wp:extent cx="4639322" cy="857370"/>
-            <wp:effectExtent l="0" t="0" r="0" b="0"/>
-            <wp:docPr id="3" name="Рисунок 3"/>
+          <wp:inline distT="0" distB="0" distL="0" distR="0" wp14:anchorId="0CCBDF83" wp14:editId="1CFA59FD">
+            <wp:extent cx="5239481" cy="771633"/>
+            <wp:effectExtent l="0" t="0" r="0" b="9525"/>
+            <wp:docPr id="2" name="Рисунок 2"/>
             <wp:cNvGraphicFramePr>
               <a:graphicFrameLocks xmlns:a="http://schemas.openxmlformats.org/drawingml/2006/main" noChangeAspect="1"/>
             </wp:cNvGraphicFramePr>
@@ -1598,7 +1540,7 @@
                   <pic:spPr>
                     <a:xfrm>
                       <a:off x="0" y="0"/>
-                      <a:ext cx="4639322" cy="857370"/>
+                      <a:ext cx="5239481" cy="771633"/>
                     </a:xfrm>
                     <a:prstGeom prst="rect">
                       <a:avLst/>
@@ -1613,157 +1555,49 @@
     </w:p>
     <w:p>
       <w:pPr>
-        <w:pStyle w:val="a3"/>
-        <w:numPr>
-          <w:ilvl w:val="0"/>
-          <w:numId w:val="1"/>
-        </w:numPr>
         <w:spacing w:after="0" w:line="360" w:lineRule="auto"/>
-        <w:ind w:left="0" w:firstLine="709"/>
-        <w:jc w:val="both"/>
-        <w:rPr>
-          <w:rFonts w:ascii="Times New Roman" w:hAnsi="Times New Roman" w:cs="Times New Roman"/>
-          <w:b/>
-          <w:sz w:val="28"/>
-          <w:szCs w:val="28"/>
-        </w:rPr>
-      </w:pPr>
-      <w:r>
-        <w:rPr>
-          <w:rFonts w:ascii="Times New Roman" w:hAnsi="Times New Roman" w:cs="Times New Roman"/>
-          <w:b/>
-          <w:sz w:val="28"/>
-          <w:szCs w:val="28"/>
-        </w:rPr>
-        <w:t>Оценка точности (</w:t>
-      </w:r>
-      <w:proofErr w:type="spellStart"/>
-      <w:r>
-        <w:rPr>
-          <w:rFonts w:ascii="Times New Roman" w:hAnsi="Times New Roman" w:cs="Times New Roman"/>
-          <w:b/>
-          <w:sz w:val="28"/>
-          <w:szCs w:val="28"/>
-        </w:rPr>
-        <w:t>accuracy</w:t>
-      </w:r>
-      <w:proofErr w:type="spellEnd"/>
-      <w:r>
-        <w:rPr>
-          <w:rFonts w:ascii="Times New Roman" w:hAnsi="Times New Roman" w:cs="Times New Roman"/>
-          <w:b/>
-          <w:sz w:val="28"/>
-          <w:szCs w:val="28"/>
-        </w:rPr>
-        <w:t>, F1-score</w:t>
-      </w:r>
-      <w:r>
-        <w:rPr>
-          <w:rFonts w:ascii="Times New Roman" w:hAnsi="Times New Roman" w:cs="Times New Roman"/>
-          <w:b/>
-          <w:sz w:val="28"/>
-          <w:szCs w:val="28"/>
-        </w:rPr>
-        <w:t>):</w:t>
+        <w:jc w:val="center"/>
+        <w:rPr>
+          <w:rFonts w:ascii="Times New Roman" w:hAnsi="Times New Roman" w:cs="Times New Roman"/>
+          <w:sz w:val="28"/>
+          <w:szCs w:val="28"/>
+          <w:lang w:val="en-US"/>
+        </w:rPr>
+      </w:pPr>
+      <w:r>
+        <w:rPr>
+          <w:rFonts w:ascii="Times New Roman" w:hAnsi="Times New Roman" w:cs="Times New Roman"/>
+          <w:sz w:val="28"/>
+          <w:szCs w:val="28"/>
+          <w:lang w:val="en-US"/>
+        </w:rPr>
+        <w:t>3)</w:t>
       </w:r>
     </w:p>
     <w:p>
       <w:pPr>
         <w:spacing w:after="0" w:line="360" w:lineRule="auto"/>
-        <w:ind w:firstLine="709"/>
-        <w:jc w:val="both"/>
-        <w:rPr>
-          <w:rFonts w:ascii="Times New Roman" w:hAnsi="Times New Roman" w:cs="Times New Roman"/>
-          <w:sz w:val="28"/>
-          <w:szCs w:val="28"/>
-        </w:rPr>
-      </w:pPr>
-      <w:r>
-        <w:rPr>
-          <w:rFonts w:ascii="Times New Roman" w:hAnsi="Times New Roman" w:cs="Times New Roman"/>
-          <w:sz w:val="28"/>
-          <w:szCs w:val="28"/>
-        </w:rPr>
-        <w:t xml:space="preserve">Для оценки точности использовался искусственно созданный размеченный </w:t>
-      </w:r>
-      <w:proofErr w:type="spellStart"/>
-      <w:r>
-        <w:rPr>
-          <w:rFonts w:ascii="Times New Roman" w:hAnsi="Times New Roman" w:cs="Times New Roman"/>
-          <w:sz w:val="28"/>
-          <w:szCs w:val="28"/>
-        </w:rPr>
-        <w:t>датасет</w:t>
-      </w:r>
-      <w:proofErr w:type="spellEnd"/>
-      <w:r>
-        <w:rPr>
-          <w:rFonts w:ascii="Times New Roman" w:hAnsi="Times New Roman" w:cs="Times New Roman"/>
-          <w:sz w:val="28"/>
-          <w:szCs w:val="28"/>
-        </w:rPr>
-        <w:t xml:space="preserve"> </w:t>
-      </w:r>
-      <w:r>
-        <w:rPr>
-          <w:rFonts w:ascii="Times New Roman" w:hAnsi="Times New Roman" w:cs="Times New Roman"/>
-          <w:sz w:val="28"/>
-          <w:szCs w:val="28"/>
-        </w:rPr>
-        <w:t>на 98</w:t>
-      </w:r>
-      <w:r>
-        <w:rPr>
-          <w:rFonts w:ascii="Times New Roman" w:hAnsi="Times New Roman" w:cs="Times New Roman"/>
-          <w:sz w:val="28"/>
-          <w:szCs w:val="28"/>
-        </w:rPr>
-        <w:t xml:space="preserve"> различных отзывов.</w:t>
-      </w:r>
-    </w:p>
-    <w:p>
-      <w:pPr>
-        <w:spacing w:after="0" w:line="360" w:lineRule="auto"/>
-        <w:ind w:firstLine="709"/>
-        <w:jc w:val="both"/>
-        <w:rPr>
-          <w:rFonts w:ascii="Times New Roman" w:hAnsi="Times New Roman" w:cs="Times New Roman"/>
-          <w:sz w:val="28"/>
-          <w:szCs w:val="28"/>
-        </w:rPr>
-      </w:pPr>
-      <w:r>
-        <w:rPr>
-          <w:rFonts w:ascii="Times New Roman" w:hAnsi="Times New Roman" w:cs="Times New Roman"/>
-          <w:sz w:val="28"/>
-          <w:szCs w:val="28"/>
-        </w:rPr>
-        <w:t>В результате были получены следующие результаты:</w:t>
-      </w:r>
-    </w:p>
-    <w:p>
-      <w:pPr>
-        <w:spacing w:after="0" w:line="360" w:lineRule="auto"/>
-        <w:ind w:firstLine="709"/>
-        <w:jc w:val="both"/>
-        <w:rPr>
-          <w:rFonts w:ascii="Times New Roman" w:hAnsi="Times New Roman" w:cs="Times New Roman"/>
-          <w:sz w:val="28"/>
-          <w:szCs w:val="28"/>
-        </w:rPr>
-      </w:pPr>
-      <w:r>
-        <w:rPr>
-          <w:rFonts w:ascii="Times New Roman" w:hAnsi="Times New Roman" w:cs="Times New Roman"/>
-          <w:sz w:val="28"/>
-          <w:szCs w:val="28"/>
-        </w:rPr>
-        <w:lastRenderedPageBreak/>
+        <w:jc w:val="center"/>
+        <w:rPr>
+          <w:rFonts w:ascii="Times New Roman" w:hAnsi="Times New Roman" w:cs="Times New Roman"/>
+          <w:sz w:val="28"/>
+          <w:szCs w:val="28"/>
+          <w:lang w:val="en-US"/>
+        </w:rPr>
+      </w:pPr>
+      <w:r>
+        <w:rPr>
+          <w:rFonts w:ascii="Times New Roman" w:hAnsi="Times New Roman" w:cs="Times New Roman"/>
+          <w:noProof/>
+          <w:sz w:val="28"/>
+          <w:szCs w:val="28"/>
+          <w:lang w:eastAsia="ru-RU"/>
+        </w:rPr>
         <w:drawing>
-          <wp:inline distT="0" distB="0" distL="0" distR="0" wp14:anchorId="3357E5C0" wp14:editId="1101B28E">
-            <wp:extent cx="4410691" cy="1686160"/>
-            <wp:effectExtent l="0" t="0" r="9525" b="9525"/>
-            <wp:docPr id="4" name="Рисунок 4"/>
+          <wp:inline distT="0" distB="0" distL="0" distR="0" wp14:anchorId="4BBFA092" wp14:editId="7297C8EA">
+            <wp:extent cx="4639322" cy="857370"/>
+            <wp:effectExtent l="0" t="0" r="0" b="0"/>
+            <wp:docPr id="3" name="Рисунок 3"/>
             <wp:cNvGraphicFramePr>
               <a:graphicFrameLocks xmlns:a="http://schemas.openxmlformats.org/drawingml/2006/main" noChangeAspect="1"/>
             </wp:cNvGraphicFramePr>
@@ -1783,7 +1617,7 @@
                   <pic:spPr>
                     <a:xfrm>
                       <a:off x="0" y="0"/>
-                      <a:ext cx="4410691" cy="1686160"/>
+                      <a:ext cx="4639322" cy="857370"/>
                     </a:xfrm>
                     <a:prstGeom prst="rect">
                       <a:avLst/>
@@ -1801,984 +1635,26 @@
         <w:pStyle w:val="a3"/>
         <w:numPr>
           <w:ilvl w:val="0"/>
-          <w:numId w:val="4"/>
-        </w:numPr>
-        <w:tabs>
-          <w:tab w:val="clear" w:pos="720"/>
-        </w:tabs>
-        <w:spacing w:after="0" w:line="360" w:lineRule="auto"/>
-        <w:ind w:left="0" w:firstLine="709"/>
-        <w:jc w:val="both"/>
-        <w:rPr>
-          <w:rFonts w:ascii="Times New Roman" w:eastAsia="Times New Roman" w:hAnsi="Times New Roman" w:cs="Times New Roman"/>
-          <w:sz w:val="28"/>
-          <w:szCs w:val="24"/>
-          <w:lang w:eastAsia="ru-RU"/>
-        </w:rPr>
-      </w:pPr>
-      <w:proofErr w:type="spellStart"/>
-      <w:r>
-        <w:rPr>
-          <w:rFonts w:ascii="Times New Roman" w:eastAsia="Times New Roman" w:hAnsi="Times New Roman" w:cs="Times New Roman"/>
-          <w:b/>
-          <w:bCs/>
-          <w:sz w:val="28"/>
-          <w:szCs w:val="24"/>
-          <w:lang w:eastAsia="ru-RU"/>
-        </w:rPr>
-        <w:t>Support</w:t>
-      </w:r>
-      <w:proofErr w:type="spellEnd"/>
-      <w:r>
-        <w:rPr>
-          <w:rFonts w:ascii="Times New Roman" w:eastAsia="Times New Roman" w:hAnsi="Times New Roman" w:cs="Times New Roman"/>
-          <w:sz w:val="28"/>
-          <w:szCs w:val="24"/>
-          <w:lang w:eastAsia="ru-RU"/>
-        </w:rPr>
-        <w:t xml:space="preserve"> — количество примеров каждого класса (всего 98 отзывов).</w:t>
-      </w:r>
-    </w:p>
-    <w:p>
-      <w:pPr>
-        <w:pStyle w:val="a3"/>
-        <w:numPr>
-          <w:ilvl w:val="0"/>
-          <w:numId w:val="4"/>
-        </w:numPr>
-        <w:tabs>
-          <w:tab w:val="clear" w:pos="720"/>
-        </w:tabs>
-        <w:spacing w:after="0" w:line="360" w:lineRule="auto"/>
-        <w:ind w:left="0" w:firstLine="709"/>
-        <w:jc w:val="both"/>
-        <w:rPr>
-          <w:rFonts w:ascii="Times New Roman" w:eastAsia="Times New Roman" w:hAnsi="Times New Roman" w:cs="Times New Roman"/>
-          <w:sz w:val="28"/>
-          <w:szCs w:val="24"/>
-          <w:lang w:eastAsia="ru-RU"/>
-        </w:rPr>
-      </w:pPr>
-      <w:proofErr w:type="spellStart"/>
-      <w:r>
-        <w:rPr>
-          <w:rFonts w:ascii="Times New Roman" w:eastAsia="Times New Roman" w:hAnsi="Times New Roman" w:cs="Times New Roman"/>
-          <w:b/>
-          <w:bCs/>
-          <w:sz w:val="28"/>
-          <w:szCs w:val="24"/>
-          <w:lang w:eastAsia="ru-RU"/>
-        </w:rPr>
-        <w:t>Precision</w:t>
-      </w:r>
-      <w:proofErr w:type="spellEnd"/>
-      <w:r>
-        <w:rPr>
-          <w:rFonts w:ascii="Times New Roman" w:eastAsia="Times New Roman" w:hAnsi="Times New Roman" w:cs="Times New Roman"/>
-          <w:b/>
-          <w:bCs/>
-          <w:sz w:val="28"/>
-          <w:szCs w:val="24"/>
-          <w:lang w:eastAsia="ru-RU"/>
-        </w:rPr>
-        <w:t xml:space="preserve"> (точность)</w:t>
-      </w:r>
-      <w:r>
-        <w:rPr>
-          <w:rFonts w:ascii="Times New Roman" w:eastAsia="Times New Roman" w:hAnsi="Times New Roman" w:cs="Times New Roman"/>
-          <w:sz w:val="28"/>
-          <w:szCs w:val="24"/>
-          <w:lang w:eastAsia="ru-RU"/>
-        </w:rPr>
-        <w:t xml:space="preserve"> — из всех отзывов, которые модель предсказала как этот класс, сколько оказалось правильных.</w:t>
-      </w:r>
-    </w:p>
-    <w:p>
-      <w:pPr>
-        <w:pStyle w:val="a3"/>
-        <w:numPr>
-          <w:ilvl w:val="0"/>
-          <w:numId w:val="4"/>
-        </w:numPr>
-        <w:tabs>
-          <w:tab w:val="clear" w:pos="720"/>
-        </w:tabs>
-        <w:spacing w:after="0" w:line="360" w:lineRule="auto"/>
-        <w:ind w:left="0" w:firstLine="709"/>
-        <w:jc w:val="both"/>
-        <w:rPr>
-          <w:rFonts w:ascii="Times New Roman" w:eastAsia="Times New Roman" w:hAnsi="Times New Roman" w:cs="Times New Roman"/>
-          <w:sz w:val="28"/>
-          <w:szCs w:val="24"/>
-          <w:lang w:eastAsia="ru-RU"/>
-        </w:rPr>
-      </w:pPr>
-      <w:proofErr w:type="spellStart"/>
-      <w:r>
-        <w:rPr>
-          <w:rFonts w:ascii="Times New Roman" w:eastAsia="Times New Roman" w:hAnsi="Times New Roman" w:cs="Times New Roman"/>
-          <w:b/>
-          <w:bCs/>
-          <w:sz w:val="28"/>
-          <w:szCs w:val="24"/>
-          <w:lang w:eastAsia="ru-RU"/>
-        </w:rPr>
-        <w:t>Recall</w:t>
-      </w:r>
-      <w:proofErr w:type="spellEnd"/>
-      <w:r>
-        <w:rPr>
-          <w:rFonts w:ascii="Times New Roman" w:eastAsia="Times New Roman" w:hAnsi="Times New Roman" w:cs="Times New Roman"/>
-          <w:b/>
-          <w:bCs/>
-          <w:sz w:val="28"/>
-          <w:szCs w:val="24"/>
-          <w:lang w:eastAsia="ru-RU"/>
-        </w:rPr>
-        <w:t xml:space="preserve"> (полнота)</w:t>
-      </w:r>
-      <w:r>
-        <w:rPr>
-          <w:rFonts w:ascii="Times New Roman" w:eastAsia="Times New Roman" w:hAnsi="Times New Roman" w:cs="Times New Roman"/>
-          <w:sz w:val="28"/>
-          <w:szCs w:val="24"/>
-          <w:lang w:eastAsia="ru-RU"/>
-        </w:rPr>
-        <w:t xml:space="preserve"> — из всех реальных отзывов этого класса, сколько модель смогла правильно определить.</w:t>
-      </w:r>
-    </w:p>
-    <w:p>
-      <w:pPr>
-        <w:pStyle w:val="a3"/>
-        <w:numPr>
-          <w:ilvl w:val="0"/>
-          <w:numId w:val="4"/>
-        </w:numPr>
-        <w:tabs>
-          <w:tab w:val="clear" w:pos="720"/>
-        </w:tabs>
-        <w:spacing w:after="0" w:line="360" w:lineRule="auto"/>
-        <w:ind w:left="0" w:firstLine="709"/>
-        <w:jc w:val="both"/>
-        <w:rPr>
-          <w:rFonts w:ascii="Times New Roman" w:eastAsia="Times New Roman" w:hAnsi="Times New Roman" w:cs="Times New Roman"/>
-          <w:sz w:val="28"/>
-          <w:szCs w:val="24"/>
-          <w:lang w:eastAsia="ru-RU"/>
-        </w:rPr>
-      </w:pPr>
-      <w:r>
-        <w:rPr>
-          <w:rFonts w:ascii="Times New Roman" w:eastAsia="Times New Roman" w:hAnsi="Times New Roman" w:cs="Times New Roman"/>
-          <w:b/>
-          <w:bCs/>
-          <w:sz w:val="28"/>
-          <w:szCs w:val="24"/>
-          <w:lang w:eastAsia="ru-RU"/>
-        </w:rPr>
-        <w:t>F1-score</w:t>
-      </w:r>
-      <w:r>
-        <w:rPr>
-          <w:rFonts w:ascii="Times New Roman" w:eastAsia="Times New Roman" w:hAnsi="Times New Roman" w:cs="Times New Roman"/>
-          <w:sz w:val="28"/>
-          <w:szCs w:val="24"/>
-          <w:lang w:eastAsia="ru-RU"/>
-        </w:rPr>
-        <w:t xml:space="preserve"> — гармоническое среднее точности и полноты (сводный показатель качества).</w:t>
-      </w:r>
-    </w:p>
-    <w:p>
-      <w:pPr>
-        <w:spacing w:after="0" w:line="360" w:lineRule="auto"/>
-        <w:jc w:val="both"/>
-        <w:rPr>
-          <w:rFonts w:ascii="Times New Roman" w:eastAsia="Times New Roman" w:hAnsi="Times New Roman" w:cs="Times New Roman"/>
-          <w:sz w:val="28"/>
-          <w:szCs w:val="24"/>
-          <w:lang w:eastAsia="ru-RU"/>
-        </w:rPr>
-      </w:pPr>
-      <w:r>
-        <w:rPr>
-          <w:rFonts w:ascii="Times New Roman" w:eastAsia="Times New Roman" w:hAnsi="Times New Roman" w:cs="Times New Roman"/>
-          <w:b/>
-          <w:bCs/>
-          <w:sz w:val="27"/>
-          <w:szCs w:val="27"/>
-          <w:lang w:eastAsia="ru-RU"/>
-        </w:rPr>
-        <w:t>Анализ по классам:</w:t>
-      </w:r>
-    </w:p>
-    <w:p>
-      <w:pPr>
-        <w:spacing w:after="0" w:line="360" w:lineRule="auto"/>
-        <w:jc w:val="center"/>
-        <w:rPr>
-          <w:rFonts w:ascii="Times New Roman" w:eastAsia="Times New Roman" w:hAnsi="Times New Roman" w:cs="Times New Roman"/>
-          <w:b/>
-          <w:sz w:val="28"/>
-          <w:szCs w:val="28"/>
-          <w:lang w:eastAsia="ru-RU"/>
-        </w:rPr>
-      </w:pPr>
-      <w:proofErr w:type="spellStart"/>
-      <w:proofErr w:type="gramStart"/>
-      <w:r>
-        <w:rPr>
-          <w:rFonts w:ascii="Times New Roman" w:eastAsia="Times New Roman" w:hAnsi="Times New Roman" w:cs="Times New Roman"/>
-          <w:b/>
-          <w:bCs/>
-          <w:sz w:val="28"/>
-          <w:szCs w:val="28"/>
-          <w:lang w:eastAsia="ru-RU"/>
-        </w:rPr>
-        <w:t>negative</w:t>
-      </w:r>
-      <w:proofErr w:type="spellEnd"/>
-      <w:proofErr w:type="gramEnd"/>
-      <w:r>
-        <w:rPr>
-          <w:rFonts w:ascii="Times New Roman" w:eastAsia="Times New Roman" w:hAnsi="Times New Roman" w:cs="Times New Roman"/>
-          <w:b/>
-          <w:sz w:val="28"/>
-          <w:szCs w:val="28"/>
-          <w:lang w:eastAsia="ru-RU"/>
-        </w:rPr>
-        <w:t xml:space="preserve"> (отрицательные отзывы):</w:t>
-      </w:r>
-    </w:p>
-    <w:p>
-      <w:pPr>
-        <w:spacing w:after="0" w:line="360" w:lineRule="auto"/>
-        <w:ind w:firstLine="709"/>
-        <w:jc w:val="both"/>
-        <w:rPr>
-          <w:rFonts w:ascii="Times New Roman" w:eastAsia="Times New Roman" w:hAnsi="Times New Roman" w:cs="Times New Roman"/>
-          <w:sz w:val="28"/>
-          <w:szCs w:val="28"/>
-          <w:lang w:eastAsia="ru-RU"/>
-        </w:rPr>
-      </w:pPr>
-      <w:proofErr w:type="spellStart"/>
-      <w:r>
-        <w:rPr>
-          <w:rFonts w:ascii="Times New Roman" w:eastAsia="Times New Roman" w:hAnsi="Times New Roman" w:cs="Times New Roman"/>
-          <w:sz w:val="28"/>
-          <w:szCs w:val="28"/>
-          <w:lang w:eastAsia="ru-RU"/>
-        </w:rPr>
-        <w:t>Precision</w:t>
-      </w:r>
-      <w:proofErr w:type="spellEnd"/>
-      <w:r>
-        <w:rPr>
-          <w:rFonts w:ascii="Times New Roman" w:eastAsia="Times New Roman" w:hAnsi="Times New Roman" w:cs="Times New Roman"/>
-          <w:sz w:val="28"/>
-          <w:szCs w:val="28"/>
-          <w:lang w:eastAsia="ru-RU"/>
-        </w:rPr>
-        <w:t xml:space="preserve"> 0.765 — модель, </w:t>
-      </w:r>
-      <w:r>
-        <w:rPr>
-          <w:rFonts w:ascii="Times New Roman" w:eastAsia="Times New Roman" w:hAnsi="Times New Roman" w:cs="Times New Roman"/>
-          <w:sz w:val="28"/>
-          <w:szCs w:val="28"/>
-          <w:lang w:eastAsia="ru-RU"/>
-        </w:rPr>
-        <w:t>когда предсказывает негатив, обычно права.</w:t>
-      </w:r>
-    </w:p>
-    <w:p>
-      <w:pPr>
-        <w:spacing w:after="0" w:line="360" w:lineRule="auto"/>
-        <w:ind w:firstLine="709"/>
-        <w:jc w:val="both"/>
-        <w:rPr>
-          <w:rFonts w:ascii="Times New Roman" w:eastAsia="Times New Roman" w:hAnsi="Times New Roman" w:cs="Times New Roman"/>
-          <w:sz w:val="28"/>
-          <w:szCs w:val="28"/>
-          <w:lang w:eastAsia="ru-RU"/>
-        </w:rPr>
-      </w:pPr>
-      <w:proofErr w:type="spellStart"/>
-      <w:r>
-        <w:rPr>
-          <w:rFonts w:ascii="Times New Roman" w:eastAsia="Times New Roman" w:hAnsi="Times New Roman" w:cs="Times New Roman"/>
-          <w:sz w:val="28"/>
-          <w:szCs w:val="28"/>
-          <w:lang w:eastAsia="ru-RU"/>
-        </w:rPr>
-        <w:t>Recall</w:t>
-      </w:r>
-      <w:proofErr w:type="spellEnd"/>
-      <w:r>
-        <w:rPr>
-          <w:rFonts w:ascii="Times New Roman" w:eastAsia="Times New Roman" w:hAnsi="Times New Roman" w:cs="Times New Roman"/>
-          <w:sz w:val="28"/>
-          <w:szCs w:val="28"/>
-          <w:lang w:eastAsia="ru-RU"/>
-        </w:rPr>
-        <w:t xml:space="preserve"> 0.406 — но модель пропускает много настоящих негативных, то есть часто не распознает отрицательные отзывы.</w:t>
-      </w:r>
-    </w:p>
-    <w:p>
-      <w:pPr>
-        <w:spacing w:after="0" w:line="360" w:lineRule="auto"/>
-        <w:ind w:firstLine="709"/>
-        <w:jc w:val="both"/>
-        <w:rPr>
-          <w:rFonts w:ascii="Times New Roman" w:eastAsia="Times New Roman" w:hAnsi="Times New Roman" w:cs="Times New Roman"/>
-          <w:sz w:val="28"/>
-          <w:szCs w:val="28"/>
-          <w:lang w:eastAsia="ru-RU"/>
-        </w:rPr>
-      </w:pPr>
-      <w:r>
-        <w:rPr>
-          <w:rFonts w:ascii="Times New Roman" w:eastAsia="Times New Roman" w:hAnsi="Times New Roman" w:cs="Times New Roman"/>
-          <w:b/>
-          <w:sz w:val="28"/>
-          <w:szCs w:val="28"/>
-          <w:lang w:eastAsia="ru-RU"/>
-        </w:rPr>
-        <w:t>Итог</w:t>
-      </w:r>
-      <w:r>
-        <w:rPr>
-          <w:rFonts w:ascii="Times New Roman" w:eastAsia="Times New Roman" w:hAnsi="Times New Roman" w:cs="Times New Roman"/>
-          <w:sz w:val="28"/>
-          <w:szCs w:val="28"/>
-          <w:lang w:eastAsia="ru-RU"/>
-        </w:rPr>
-        <w:t xml:space="preserve">: </w:t>
-      </w:r>
-      <w:r>
-        <w:rPr>
-          <w:rFonts w:ascii="Times New Roman" w:eastAsia="Times New Roman" w:hAnsi="Times New Roman" w:cs="Times New Roman"/>
-          <w:sz w:val="28"/>
-          <w:szCs w:val="28"/>
-          <w:lang w:eastAsia="ru-RU"/>
-        </w:rPr>
-        <w:t>модель</w:t>
-      </w:r>
-      <w:r>
-        <w:rPr>
-          <w:rFonts w:ascii="Times New Roman" w:eastAsia="Times New Roman" w:hAnsi="Times New Roman" w:cs="Times New Roman"/>
-          <w:sz w:val="28"/>
-          <w:szCs w:val="28"/>
-          <w:lang w:eastAsia="ru-RU"/>
-        </w:rPr>
-        <w:t xml:space="preserve"> "осторожна" с классом </w:t>
-      </w:r>
-      <w:proofErr w:type="spellStart"/>
-      <w:r>
-        <w:rPr>
-          <w:rFonts w:ascii="Times New Roman" w:eastAsia="Times New Roman" w:hAnsi="Times New Roman" w:cs="Times New Roman"/>
-          <w:sz w:val="28"/>
-          <w:szCs w:val="28"/>
-          <w:lang w:eastAsia="ru-RU"/>
-        </w:rPr>
-        <w:t>negative</w:t>
-      </w:r>
-      <w:proofErr w:type="spellEnd"/>
-      <w:r>
-        <w:rPr>
-          <w:rFonts w:ascii="Times New Roman" w:eastAsia="Times New Roman" w:hAnsi="Times New Roman" w:cs="Times New Roman"/>
-          <w:sz w:val="28"/>
-          <w:szCs w:val="28"/>
-          <w:lang w:eastAsia="ru-RU"/>
-        </w:rPr>
-        <w:t xml:space="preserve"> — мало ошибок в предсказании, но много упущенных случаев.</w:t>
-      </w:r>
-    </w:p>
-    <w:p>
-      <w:pPr>
-        <w:spacing w:after="0" w:line="360" w:lineRule="auto"/>
-        <w:jc w:val="center"/>
-        <w:rPr>
-          <w:rFonts w:ascii="Times New Roman" w:eastAsia="Times New Roman" w:hAnsi="Times New Roman" w:cs="Times New Roman"/>
-          <w:b/>
-          <w:sz w:val="28"/>
-          <w:szCs w:val="28"/>
-          <w:lang w:eastAsia="ru-RU"/>
-        </w:rPr>
-      </w:pPr>
-      <w:proofErr w:type="spellStart"/>
-      <w:proofErr w:type="gramStart"/>
-      <w:r>
-        <w:rPr>
-          <w:rFonts w:ascii="Times New Roman" w:eastAsia="Times New Roman" w:hAnsi="Times New Roman" w:cs="Times New Roman"/>
-          <w:b/>
-          <w:bCs/>
-          <w:sz w:val="28"/>
-          <w:szCs w:val="28"/>
-          <w:lang w:eastAsia="ru-RU"/>
-        </w:rPr>
-        <w:t>neutral</w:t>
-      </w:r>
-      <w:proofErr w:type="spellEnd"/>
-      <w:proofErr w:type="gramEnd"/>
-      <w:r>
-        <w:rPr>
-          <w:rFonts w:ascii="Times New Roman" w:eastAsia="Times New Roman" w:hAnsi="Times New Roman" w:cs="Times New Roman"/>
-          <w:b/>
-          <w:sz w:val="28"/>
-          <w:szCs w:val="28"/>
-          <w:lang w:eastAsia="ru-RU"/>
-        </w:rPr>
-        <w:t xml:space="preserve"> (нейтральные отзывы):</w:t>
-      </w:r>
-    </w:p>
-    <w:p>
-      <w:pPr>
-        <w:spacing w:after="0" w:line="360" w:lineRule="auto"/>
-        <w:ind w:firstLine="709"/>
-        <w:jc w:val="both"/>
-        <w:rPr>
-          <w:rFonts w:ascii="Times New Roman" w:eastAsia="Times New Roman" w:hAnsi="Times New Roman" w:cs="Times New Roman"/>
-          <w:sz w:val="28"/>
-          <w:szCs w:val="28"/>
-          <w:lang w:eastAsia="ru-RU"/>
-        </w:rPr>
-      </w:pPr>
-      <w:proofErr w:type="spellStart"/>
-      <w:r>
-        <w:rPr>
-          <w:rFonts w:ascii="Times New Roman" w:eastAsia="Times New Roman" w:hAnsi="Times New Roman" w:cs="Times New Roman"/>
-          <w:sz w:val="28"/>
-          <w:szCs w:val="28"/>
-          <w:lang w:eastAsia="ru-RU"/>
-        </w:rPr>
-        <w:t>Precision</w:t>
-      </w:r>
-      <w:proofErr w:type="spellEnd"/>
-      <w:r>
-        <w:rPr>
-          <w:rFonts w:ascii="Times New Roman" w:eastAsia="Times New Roman" w:hAnsi="Times New Roman" w:cs="Times New Roman"/>
-          <w:sz w:val="28"/>
-          <w:szCs w:val="28"/>
-          <w:lang w:eastAsia="ru-RU"/>
-        </w:rPr>
-        <w:t xml:space="preserve"> 0.441 — модель часто ошибается, когда предсказывает </w:t>
-      </w:r>
-      <w:proofErr w:type="spellStart"/>
-      <w:r>
-        <w:rPr>
-          <w:rFonts w:ascii="Times New Roman" w:eastAsia="Times New Roman" w:hAnsi="Times New Roman" w:cs="Times New Roman"/>
-          <w:sz w:val="28"/>
-          <w:szCs w:val="28"/>
-          <w:lang w:eastAsia="ru-RU"/>
-        </w:rPr>
-        <w:t>neutral</w:t>
-      </w:r>
-      <w:proofErr w:type="spellEnd"/>
-      <w:r>
-        <w:rPr>
-          <w:rFonts w:ascii="Times New Roman" w:eastAsia="Times New Roman" w:hAnsi="Times New Roman" w:cs="Times New Roman"/>
-          <w:sz w:val="28"/>
-          <w:szCs w:val="28"/>
-          <w:lang w:eastAsia="ru-RU"/>
-        </w:rPr>
-        <w:t>, то есть много ложных срабатываний.</w:t>
-      </w:r>
-    </w:p>
-    <w:p>
-      <w:pPr>
-        <w:spacing w:after="0" w:line="360" w:lineRule="auto"/>
-        <w:ind w:firstLine="709"/>
-        <w:jc w:val="both"/>
-        <w:rPr>
-          <w:rFonts w:ascii="Times New Roman" w:eastAsia="Times New Roman" w:hAnsi="Times New Roman" w:cs="Times New Roman"/>
-          <w:sz w:val="28"/>
-          <w:szCs w:val="28"/>
-          <w:lang w:eastAsia="ru-RU"/>
-        </w:rPr>
-      </w:pPr>
-      <w:proofErr w:type="spellStart"/>
-      <w:r>
-        <w:rPr>
-          <w:rFonts w:ascii="Times New Roman" w:eastAsia="Times New Roman" w:hAnsi="Times New Roman" w:cs="Times New Roman"/>
-          <w:sz w:val="28"/>
-          <w:szCs w:val="28"/>
-          <w:lang w:eastAsia="ru-RU"/>
-        </w:rPr>
-        <w:t>Recall</w:t>
-      </w:r>
-      <w:proofErr w:type="spellEnd"/>
-      <w:r>
-        <w:rPr>
-          <w:rFonts w:ascii="Times New Roman" w:eastAsia="Times New Roman" w:hAnsi="Times New Roman" w:cs="Times New Roman"/>
-          <w:sz w:val="28"/>
-          <w:szCs w:val="28"/>
-          <w:lang w:eastAsia="ru-RU"/>
-        </w:rPr>
-        <w:t xml:space="preserve"> 0.788 — но при этом большинство реальных нейтральных отзывов она находит.</w:t>
-      </w:r>
-    </w:p>
-    <w:p>
-      <w:pPr>
-        <w:spacing w:after="0" w:line="360" w:lineRule="auto"/>
-        <w:ind w:firstLine="709"/>
-        <w:jc w:val="both"/>
-        <w:rPr>
-          <w:rFonts w:ascii="Times New Roman" w:eastAsia="Times New Roman" w:hAnsi="Times New Roman" w:cs="Times New Roman"/>
-          <w:sz w:val="28"/>
-          <w:szCs w:val="28"/>
-          <w:lang w:eastAsia="ru-RU"/>
-        </w:rPr>
-      </w:pPr>
-      <w:r>
-        <w:rPr>
-          <w:rFonts w:ascii="Times New Roman" w:eastAsia="Times New Roman" w:hAnsi="Times New Roman" w:cs="Times New Roman"/>
-          <w:b/>
-          <w:sz w:val="28"/>
-          <w:szCs w:val="28"/>
-          <w:lang w:eastAsia="ru-RU"/>
-        </w:rPr>
-        <w:t>Итог</w:t>
-      </w:r>
-      <w:r>
-        <w:rPr>
-          <w:rFonts w:ascii="Times New Roman" w:eastAsia="Times New Roman" w:hAnsi="Times New Roman" w:cs="Times New Roman"/>
-          <w:sz w:val="28"/>
-          <w:szCs w:val="28"/>
-          <w:lang w:eastAsia="ru-RU"/>
-        </w:rPr>
-        <w:t>: модель склонна "</w:t>
-      </w:r>
-      <w:proofErr w:type="spellStart"/>
-      <w:r>
-        <w:rPr>
-          <w:rFonts w:ascii="Times New Roman" w:eastAsia="Times New Roman" w:hAnsi="Times New Roman" w:cs="Times New Roman"/>
-          <w:sz w:val="28"/>
-          <w:szCs w:val="28"/>
-          <w:lang w:eastAsia="ru-RU"/>
-        </w:rPr>
-        <w:t>переклассифицировать</w:t>
-      </w:r>
-      <w:proofErr w:type="spellEnd"/>
-      <w:r>
-        <w:rPr>
-          <w:rFonts w:ascii="Times New Roman" w:eastAsia="Times New Roman" w:hAnsi="Times New Roman" w:cs="Times New Roman"/>
-          <w:sz w:val="28"/>
-          <w:szCs w:val="28"/>
-          <w:lang w:eastAsia="ru-RU"/>
-        </w:rPr>
-        <w:t xml:space="preserve">" другие отзывы в </w:t>
-      </w:r>
-      <w:proofErr w:type="spellStart"/>
-      <w:r>
-        <w:rPr>
-          <w:rFonts w:ascii="Times New Roman" w:eastAsia="Times New Roman" w:hAnsi="Times New Roman" w:cs="Times New Roman"/>
-          <w:sz w:val="28"/>
-          <w:szCs w:val="28"/>
-          <w:lang w:eastAsia="ru-RU"/>
-        </w:rPr>
-        <w:t>neutral</w:t>
-      </w:r>
-      <w:proofErr w:type="spellEnd"/>
-      <w:r>
-        <w:rPr>
-          <w:rFonts w:ascii="Times New Roman" w:eastAsia="Times New Roman" w:hAnsi="Times New Roman" w:cs="Times New Roman"/>
-          <w:sz w:val="28"/>
-          <w:szCs w:val="28"/>
-          <w:lang w:eastAsia="ru-RU"/>
-        </w:rPr>
-        <w:t>, что снижает точность.</w:t>
-      </w:r>
-    </w:p>
-    <w:p>
-      <w:pPr>
-        <w:spacing w:after="0" w:line="360" w:lineRule="auto"/>
-        <w:jc w:val="center"/>
-        <w:rPr>
-          <w:rFonts w:ascii="Times New Roman" w:eastAsia="Times New Roman" w:hAnsi="Times New Roman" w:cs="Times New Roman"/>
-          <w:b/>
-          <w:sz w:val="28"/>
-          <w:szCs w:val="28"/>
-          <w:lang w:eastAsia="ru-RU"/>
-        </w:rPr>
-      </w:pPr>
-      <w:proofErr w:type="spellStart"/>
-      <w:proofErr w:type="gramStart"/>
-      <w:r>
-        <w:rPr>
-          <w:rFonts w:ascii="Times New Roman" w:eastAsia="Times New Roman" w:hAnsi="Times New Roman" w:cs="Times New Roman"/>
-          <w:b/>
-          <w:bCs/>
-          <w:sz w:val="28"/>
-          <w:szCs w:val="28"/>
-          <w:lang w:eastAsia="ru-RU"/>
-        </w:rPr>
-        <w:t>positive</w:t>
-      </w:r>
-      <w:proofErr w:type="spellEnd"/>
-      <w:proofErr w:type="gramEnd"/>
-      <w:r>
-        <w:rPr>
-          <w:rFonts w:ascii="Times New Roman" w:eastAsia="Times New Roman" w:hAnsi="Times New Roman" w:cs="Times New Roman"/>
-          <w:b/>
-          <w:sz w:val="28"/>
-          <w:szCs w:val="28"/>
-          <w:lang w:eastAsia="ru-RU"/>
-        </w:rPr>
-        <w:t xml:space="preserve"> (положительные отзывы):</w:t>
-      </w:r>
-    </w:p>
-    <w:p>
-      <w:pPr>
-        <w:spacing w:after="0" w:line="360" w:lineRule="auto"/>
-        <w:ind w:firstLine="709"/>
-        <w:jc w:val="both"/>
-        <w:rPr>
-          <w:rFonts w:ascii="Times New Roman" w:eastAsia="Times New Roman" w:hAnsi="Times New Roman" w:cs="Times New Roman"/>
-          <w:sz w:val="28"/>
-          <w:szCs w:val="28"/>
-          <w:lang w:eastAsia="ru-RU"/>
-        </w:rPr>
-      </w:pPr>
-      <w:proofErr w:type="spellStart"/>
-      <w:r>
-        <w:rPr>
-          <w:rFonts w:ascii="Times New Roman" w:eastAsia="Times New Roman" w:hAnsi="Times New Roman" w:cs="Times New Roman"/>
-          <w:sz w:val="28"/>
-          <w:szCs w:val="28"/>
-          <w:lang w:eastAsia="ru-RU"/>
-        </w:rPr>
-        <w:t>Precision</w:t>
-      </w:r>
-      <w:proofErr w:type="spellEnd"/>
-      <w:r>
-        <w:rPr>
-          <w:rFonts w:ascii="Times New Roman" w:eastAsia="Times New Roman" w:hAnsi="Times New Roman" w:cs="Times New Roman"/>
-          <w:sz w:val="28"/>
-          <w:szCs w:val="28"/>
-          <w:lang w:eastAsia="ru-RU"/>
-        </w:rPr>
-        <w:t xml:space="preserve"> 0.773 — предсказания положительных довольно точны.</w:t>
-      </w:r>
-    </w:p>
-    <w:p>
-      <w:pPr>
-        <w:spacing w:after="0" w:line="360" w:lineRule="auto"/>
-        <w:ind w:firstLine="709"/>
-        <w:jc w:val="both"/>
-        <w:rPr>
-          <w:rFonts w:ascii="Times New Roman" w:eastAsia="Times New Roman" w:hAnsi="Times New Roman" w:cs="Times New Roman"/>
-          <w:sz w:val="28"/>
-          <w:szCs w:val="28"/>
-          <w:lang w:eastAsia="ru-RU"/>
-        </w:rPr>
-      </w:pPr>
-      <w:proofErr w:type="spellStart"/>
-      <w:r>
-        <w:rPr>
-          <w:rFonts w:ascii="Times New Roman" w:eastAsia="Times New Roman" w:hAnsi="Times New Roman" w:cs="Times New Roman"/>
-          <w:sz w:val="28"/>
-          <w:szCs w:val="28"/>
-          <w:lang w:eastAsia="ru-RU"/>
-        </w:rPr>
-        <w:t>Recall</w:t>
-      </w:r>
-      <w:proofErr w:type="spellEnd"/>
-      <w:r>
-        <w:rPr>
-          <w:rFonts w:ascii="Times New Roman" w:eastAsia="Times New Roman" w:hAnsi="Times New Roman" w:cs="Times New Roman"/>
-          <w:sz w:val="28"/>
-          <w:szCs w:val="28"/>
-          <w:lang w:eastAsia="ru-RU"/>
-        </w:rPr>
-        <w:t xml:space="preserve"> 0.515 — половину реальных положительных отзывов модель находит.</w:t>
-      </w:r>
-    </w:p>
-    <w:p>
-      <w:pPr>
-        <w:spacing w:after="0" w:line="360" w:lineRule="auto"/>
-        <w:ind w:firstLine="709"/>
-        <w:jc w:val="both"/>
-        <w:rPr>
-          <w:rFonts w:ascii="Times New Roman" w:eastAsia="Times New Roman" w:hAnsi="Times New Roman" w:cs="Times New Roman"/>
-          <w:sz w:val="28"/>
-          <w:szCs w:val="28"/>
-          <w:lang w:eastAsia="ru-RU"/>
-        </w:rPr>
-      </w:pPr>
-      <w:r>
-        <w:rPr>
-          <w:rFonts w:ascii="Times New Roman" w:eastAsia="Times New Roman" w:hAnsi="Times New Roman" w:cs="Times New Roman"/>
-          <w:b/>
-          <w:sz w:val="28"/>
-          <w:szCs w:val="28"/>
-          <w:lang w:eastAsia="ru-RU"/>
-        </w:rPr>
-        <w:lastRenderedPageBreak/>
-        <w:t>Итог</w:t>
-      </w:r>
-      <w:r>
-        <w:rPr>
-          <w:rFonts w:ascii="Times New Roman" w:eastAsia="Times New Roman" w:hAnsi="Times New Roman" w:cs="Times New Roman"/>
-          <w:sz w:val="28"/>
-          <w:szCs w:val="28"/>
-          <w:lang w:eastAsia="ru-RU"/>
-        </w:rPr>
-        <w:t xml:space="preserve">: модель лучше узнаёт </w:t>
-      </w:r>
-      <w:proofErr w:type="spellStart"/>
-      <w:r>
-        <w:rPr>
-          <w:rFonts w:ascii="Times New Roman" w:eastAsia="Times New Roman" w:hAnsi="Times New Roman" w:cs="Times New Roman"/>
-          <w:sz w:val="28"/>
-          <w:szCs w:val="28"/>
-          <w:lang w:eastAsia="ru-RU"/>
-        </w:rPr>
-        <w:t>positive</w:t>
-      </w:r>
-      <w:proofErr w:type="spellEnd"/>
-      <w:r>
-        <w:rPr>
-          <w:rFonts w:ascii="Times New Roman" w:eastAsia="Times New Roman" w:hAnsi="Times New Roman" w:cs="Times New Roman"/>
-          <w:sz w:val="28"/>
-          <w:szCs w:val="28"/>
-          <w:lang w:eastAsia="ru-RU"/>
-        </w:rPr>
-        <w:t xml:space="preserve">, чем </w:t>
-      </w:r>
-      <w:proofErr w:type="spellStart"/>
-      <w:r>
-        <w:rPr>
-          <w:rFonts w:ascii="Times New Roman" w:eastAsia="Times New Roman" w:hAnsi="Times New Roman" w:cs="Times New Roman"/>
-          <w:sz w:val="28"/>
-          <w:szCs w:val="28"/>
-          <w:lang w:eastAsia="ru-RU"/>
-        </w:rPr>
-        <w:t>negative</w:t>
-      </w:r>
-      <w:proofErr w:type="spellEnd"/>
-      <w:r>
-        <w:rPr>
-          <w:rFonts w:ascii="Times New Roman" w:eastAsia="Times New Roman" w:hAnsi="Times New Roman" w:cs="Times New Roman"/>
-          <w:sz w:val="28"/>
-          <w:szCs w:val="28"/>
-          <w:lang w:eastAsia="ru-RU"/>
-        </w:rPr>
-        <w:t>, но тоже много пропусков.</w:t>
-      </w:r>
-    </w:p>
-    <w:p>
-      <w:pPr>
-        <w:spacing w:after="0" w:line="360" w:lineRule="auto"/>
-        <w:jc w:val="both"/>
-        <w:rPr>
-          <w:rFonts w:ascii="Times New Roman" w:eastAsia="Times New Roman" w:hAnsi="Times New Roman" w:cs="Times New Roman"/>
-          <w:sz w:val="28"/>
-          <w:szCs w:val="28"/>
-          <w:lang w:eastAsia="ru-RU"/>
-        </w:rPr>
-      </w:pPr>
-      <w:proofErr w:type="spellStart"/>
-      <w:r>
-        <w:rPr>
-          <w:rFonts w:ascii="Times New Roman" w:eastAsia="Times New Roman" w:hAnsi="Times New Roman" w:cs="Times New Roman"/>
-          <w:b/>
-          <w:bCs/>
-          <w:sz w:val="28"/>
-          <w:szCs w:val="28"/>
-          <w:lang w:eastAsia="ru-RU"/>
-        </w:rPr>
-        <w:t>Ощая</w:t>
-      </w:r>
-      <w:proofErr w:type="spellEnd"/>
-      <w:r>
-        <w:rPr>
-          <w:rFonts w:ascii="Times New Roman" w:eastAsia="Times New Roman" w:hAnsi="Times New Roman" w:cs="Times New Roman"/>
-          <w:b/>
-          <w:bCs/>
-          <w:sz w:val="28"/>
-          <w:szCs w:val="28"/>
-          <w:lang w:eastAsia="ru-RU"/>
-        </w:rPr>
-        <w:t xml:space="preserve"> точность:</w:t>
-      </w:r>
-    </w:p>
-    <w:p>
-      <w:pPr>
-        <w:spacing w:after="0" w:line="360" w:lineRule="auto"/>
-        <w:ind w:firstLine="709"/>
-        <w:jc w:val="both"/>
-        <w:rPr>
-          <w:rFonts w:ascii="Times New Roman" w:eastAsia="Times New Roman" w:hAnsi="Times New Roman" w:cs="Times New Roman"/>
-          <w:sz w:val="28"/>
-          <w:szCs w:val="28"/>
-          <w:lang w:eastAsia="ru-RU"/>
-        </w:rPr>
-      </w:pPr>
-      <w:proofErr w:type="spellStart"/>
-      <w:r>
-        <w:rPr>
-          <w:rFonts w:ascii="Times New Roman" w:eastAsia="Times New Roman" w:hAnsi="Times New Roman" w:cs="Times New Roman"/>
-          <w:b/>
-          <w:bCs/>
-          <w:sz w:val="28"/>
-          <w:szCs w:val="28"/>
-          <w:lang w:eastAsia="ru-RU"/>
-        </w:rPr>
-        <w:t>Accuracy</w:t>
-      </w:r>
-      <w:proofErr w:type="spellEnd"/>
-      <w:r>
-        <w:rPr>
-          <w:rFonts w:ascii="Times New Roman" w:eastAsia="Times New Roman" w:hAnsi="Times New Roman" w:cs="Times New Roman"/>
-          <w:b/>
-          <w:bCs/>
-          <w:sz w:val="28"/>
-          <w:szCs w:val="28"/>
-          <w:lang w:eastAsia="ru-RU"/>
-        </w:rPr>
-        <w:t xml:space="preserve"> = 0.571 (57.1%)</w:t>
-      </w:r>
-      <w:r>
-        <w:rPr>
-          <w:rFonts w:ascii="Times New Roman" w:eastAsia="Times New Roman" w:hAnsi="Times New Roman" w:cs="Times New Roman"/>
-          <w:sz w:val="28"/>
-          <w:szCs w:val="28"/>
-          <w:lang w:eastAsia="ru-RU"/>
-        </w:rPr>
-        <w:t xml:space="preserve"> — модель правильно предсказала около 57% всех отзывов.</w:t>
-      </w:r>
-    </w:p>
-    <w:p>
-      <w:pPr>
-        <w:spacing w:after="0" w:line="360" w:lineRule="auto"/>
-        <w:ind w:firstLine="709"/>
-        <w:jc w:val="both"/>
-        <w:rPr>
-          <w:rFonts w:ascii="Times New Roman" w:eastAsia="Times New Roman" w:hAnsi="Times New Roman" w:cs="Times New Roman"/>
-          <w:sz w:val="28"/>
-          <w:szCs w:val="28"/>
-          <w:lang w:eastAsia="ru-RU"/>
-        </w:rPr>
-      </w:pPr>
-      <w:r>
-        <w:rPr>
-          <w:rFonts w:ascii="Times New Roman" w:eastAsia="Times New Roman" w:hAnsi="Times New Roman" w:cs="Times New Roman"/>
-          <w:b/>
-          <w:bCs/>
-          <w:sz w:val="28"/>
-          <w:szCs w:val="28"/>
-          <w:lang w:eastAsia="ru-RU"/>
-        </w:rPr>
-        <w:t>Вывод:</w:t>
-      </w:r>
-    </w:p>
-    <w:p>
-      <w:pPr>
-        <w:spacing w:after="0" w:line="360" w:lineRule="auto"/>
-        <w:ind w:firstLine="709"/>
-        <w:jc w:val="both"/>
-        <w:rPr>
-          <w:rFonts w:ascii="Times New Roman" w:eastAsia="Times New Roman" w:hAnsi="Times New Roman" w:cs="Times New Roman"/>
-          <w:sz w:val="28"/>
-          <w:szCs w:val="28"/>
-          <w:lang w:eastAsia="ru-RU"/>
-        </w:rPr>
-      </w:pPr>
-      <w:r>
-        <w:rPr>
-          <w:rFonts w:ascii="Times New Roman" w:eastAsia="Times New Roman" w:hAnsi="Times New Roman" w:cs="Times New Roman"/>
-          <w:sz w:val="28"/>
-          <w:szCs w:val="28"/>
-          <w:lang w:eastAsia="ru-RU"/>
-        </w:rPr>
-        <w:t xml:space="preserve">Модель неплохо умеет выделять положительные и отрицательные отзывы, но </w:t>
-      </w:r>
-      <w:r>
-        <w:rPr>
-          <w:rFonts w:ascii="Times New Roman" w:eastAsia="Times New Roman" w:hAnsi="Times New Roman" w:cs="Times New Roman"/>
-          <w:sz w:val="28"/>
-          <w:szCs w:val="28"/>
-          <w:lang w:eastAsia="ru-RU"/>
-        </w:rPr>
-        <w:t xml:space="preserve">много </w:t>
-      </w:r>
-      <w:r>
-        <w:rPr>
-          <w:rFonts w:ascii="Times New Roman" w:eastAsia="Times New Roman" w:hAnsi="Times New Roman" w:cs="Times New Roman"/>
-          <w:sz w:val="28"/>
-          <w:szCs w:val="28"/>
-          <w:lang w:eastAsia="ru-RU"/>
-        </w:rPr>
-        <w:t xml:space="preserve">пропускает (низкий </w:t>
-      </w:r>
-      <w:proofErr w:type="spellStart"/>
-      <w:r>
-        <w:rPr>
-          <w:rFonts w:ascii="Times New Roman" w:eastAsia="Times New Roman" w:hAnsi="Times New Roman" w:cs="Times New Roman"/>
-          <w:sz w:val="28"/>
-          <w:szCs w:val="28"/>
-          <w:lang w:eastAsia="ru-RU"/>
-        </w:rPr>
-        <w:t>recall</w:t>
-      </w:r>
-      <w:proofErr w:type="spellEnd"/>
-      <w:r>
-        <w:rPr>
-          <w:rFonts w:ascii="Times New Roman" w:eastAsia="Times New Roman" w:hAnsi="Times New Roman" w:cs="Times New Roman"/>
-          <w:sz w:val="28"/>
-          <w:szCs w:val="28"/>
-          <w:lang w:eastAsia="ru-RU"/>
-        </w:rPr>
-        <w:t>).</w:t>
-      </w:r>
-    </w:p>
-    <w:p>
-      <w:pPr>
-        <w:spacing w:after="0" w:line="360" w:lineRule="auto"/>
-        <w:ind w:firstLine="709"/>
-        <w:jc w:val="both"/>
-        <w:rPr>
-          <w:rFonts w:ascii="Times New Roman" w:eastAsia="Times New Roman" w:hAnsi="Times New Roman" w:cs="Times New Roman"/>
-          <w:sz w:val="28"/>
-          <w:szCs w:val="28"/>
-          <w:lang w:eastAsia="ru-RU"/>
-        </w:rPr>
-      </w:pPr>
-      <w:r>
-        <w:rPr>
-          <w:rFonts w:ascii="Times New Roman" w:eastAsia="Times New Roman" w:hAnsi="Times New Roman" w:cs="Times New Roman"/>
-          <w:sz w:val="28"/>
-          <w:szCs w:val="28"/>
-          <w:lang w:eastAsia="ru-RU"/>
-        </w:rPr>
-        <w:t>Нейтральные отзывы распознаёт лучше по полноте, но при этом много ошибается в них (низкая точность).</w:t>
-      </w:r>
-    </w:p>
-    <w:p>
-      <w:pPr>
-        <w:pStyle w:val="a3"/>
-        <w:numPr>
-          <w:ilvl w:val="0"/>
           <w:numId w:val="1"/>
         </w:numPr>
         <w:spacing w:after="0" w:line="360" w:lineRule="auto"/>
         <w:ind w:left="0" w:firstLine="709"/>
-        <w:rPr>
-          <w:rFonts w:ascii="Times New Roman" w:hAnsi="Times New Roman" w:cs="Times New Roman"/>
-          <w:b/>
-          <w:sz w:val="28"/>
-          <w:szCs w:val="28"/>
-        </w:rPr>
-      </w:pPr>
-      <w:r>
-        <w:rPr>
-          <w:rFonts w:ascii="Times New Roman" w:hAnsi="Times New Roman" w:cs="Times New Roman"/>
-          <w:b/>
-          <w:sz w:val="28"/>
-          <w:szCs w:val="28"/>
-        </w:rPr>
-        <w:t xml:space="preserve">Примеры запросов к API (в </w:t>
+        <w:jc w:val="both"/>
+        <w:rPr>
+          <w:rFonts w:ascii="Times New Roman" w:hAnsi="Times New Roman" w:cs="Times New Roman"/>
+          <w:b/>
+          <w:sz w:val="28"/>
+          <w:szCs w:val="28"/>
+        </w:rPr>
+      </w:pPr>
+      <w:r>
+        <w:rPr>
+          <w:rFonts w:ascii="Times New Roman" w:hAnsi="Times New Roman" w:cs="Times New Roman"/>
+          <w:b/>
+          <w:sz w:val="28"/>
+          <w:szCs w:val="28"/>
+        </w:rPr>
+        <w:t>Оценка точности (</w:t>
       </w:r>
       <w:proofErr w:type="spellStart"/>
       <w:r>
@@ -2788,7 +1664,7 @@
           <w:sz w:val="28"/>
           <w:szCs w:val="28"/>
         </w:rPr>
-        <w:t>curl</w:t>
+        <w:t>accuracy</w:t>
       </w:r>
       <w:proofErr w:type="spellEnd"/>
       <w:r>
@@ -2798,7 +1674,16 @@
           <w:sz w:val="28"/>
           <w:szCs w:val="28"/>
         </w:rPr>
-        <w:t xml:space="preserve"> через http://127.0.0.1:8000/docs)</w:t>
+        <w:t>, F1-score</w:t>
+      </w:r>
+      <w:r>
+        <w:rPr>
+          <w:rFonts w:ascii="Times New Roman" w:hAnsi="Times New Roman" w:cs="Times New Roman"/>
+          <w:b/>
+          <w:sz w:val="28"/>
+          <w:szCs w:val="28"/>
+        </w:rPr>
+        <w:t>):</w:t>
       </w:r>
     </w:p>
     <w:p>
@@ -2807,814 +1692,99 @@
         <w:ind w:firstLine="709"/>
         <w:jc w:val="both"/>
         <w:rPr>
-          <w:rFonts w:ascii="Times New Roman" w:eastAsia="Times New Roman" w:hAnsi="Times New Roman" w:cs="Times New Roman"/>
-          <w:sz w:val="28"/>
-          <w:szCs w:val="28"/>
-          <w:lang w:val="en-US" w:eastAsia="ru-RU"/>
-        </w:rPr>
-      </w:pPr>
-      <w:proofErr w:type="gramStart"/>
-      <w:r>
-        <w:rPr>
-          <w:rFonts w:ascii="Times New Roman" w:eastAsia="Times New Roman" w:hAnsi="Times New Roman" w:cs="Times New Roman"/>
-          <w:sz w:val="28"/>
-          <w:szCs w:val="28"/>
-          <w:lang w:val="en-US" w:eastAsia="ru-RU"/>
-        </w:rPr>
-        <w:t>POST</w:t>
-      </w:r>
-      <w:r>
-        <w:rPr>
-          <w:rFonts w:ascii="Times New Roman" w:eastAsia="Times New Roman" w:hAnsi="Times New Roman" w:cs="Times New Roman"/>
-          <w:sz w:val="28"/>
-          <w:szCs w:val="28"/>
-          <w:lang w:eastAsia="ru-RU"/>
-        </w:rPr>
-        <w:t>(</w:t>
-      </w:r>
-      <w:proofErr w:type="gramEnd"/>
-      <w:r>
-        <w:rPr>
-          <w:rFonts w:ascii="Times New Roman" w:eastAsia="Times New Roman" w:hAnsi="Times New Roman" w:cs="Times New Roman"/>
-          <w:sz w:val="28"/>
-          <w:szCs w:val="28"/>
-          <w:lang w:eastAsia="ru-RU"/>
-        </w:rPr>
-        <w:t>1)</w:t>
-      </w:r>
-      <w:r>
-        <w:rPr>
-          <w:rFonts w:ascii="Times New Roman" w:eastAsia="Times New Roman" w:hAnsi="Times New Roman" w:cs="Times New Roman"/>
-          <w:sz w:val="28"/>
-          <w:szCs w:val="28"/>
-          <w:lang w:val="en-US" w:eastAsia="ru-RU"/>
-        </w:rPr>
-        <w:t>:</w:t>
-      </w:r>
-    </w:p>
-    <w:p>
-      <w:pPr>
-        <w:shd w:val="clear" w:color="auto" w:fill="333333"/>
-        <w:tabs>
-          <w:tab w:val="left" w:pos="916"/>
-          <w:tab w:val="left" w:pos="1832"/>
-          <w:tab w:val="left" w:pos="2748"/>
-          <w:tab w:val="left" w:pos="3664"/>
-          <w:tab w:val="left" w:pos="4580"/>
-          <w:tab w:val="left" w:pos="5496"/>
-          <w:tab w:val="left" w:pos="6412"/>
-          <w:tab w:val="left" w:pos="7328"/>
-          <w:tab w:val="left" w:pos="8244"/>
-          <w:tab w:val="left" w:pos="9160"/>
-          <w:tab w:val="left" w:pos="10076"/>
-          <w:tab w:val="left" w:pos="10992"/>
-          <w:tab w:val="left" w:pos="11908"/>
-          <w:tab w:val="left" w:pos="12824"/>
-          <w:tab w:val="left" w:pos="13740"/>
-          <w:tab w:val="left" w:pos="14656"/>
-        </w:tabs>
-        <w:spacing w:after="0" w:line="240" w:lineRule="auto"/>
-        <w:rPr>
-          <w:rFonts w:ascii="Consolas" w:eastAsia="Times New Roman" w:hAnsi="Consolas" w:cs="Courier New"/>
-          <w:b/>
-          <w:bCs/>
-          <w:color w:val="FFFFFF"/>
-          <w:sz w:val="18"/>
-          <w:szCs w:val="18"/>
-          <w:lang w:val="en-US" w:eastAsia="ru-RU"/>
-        </w:rPr>
-      </w:pPr>
-      <w:proofErr w:type="gramStart"/>
-      <w:r>
-        <w:rPr>
-          <w:rFonts w:ascii="Consolas" w:eastAsia="Times New Roman" w:hAnsi="Consolas" w:cs="Courier New"/>
-          <w:b/>
-          <w:bCs/>
-          <w:color w:val="FFFFFF"/>
-          <w:sz w:val="18"/>
-          <w:szCs w:val="18"/>
-          <w:lang w:val="en-US" w:eastAsia="ru-RU"/>
-        </w:rPr>
-        <w:t>curl</w:t>
-      </w:r>
-      <w:proofErr w:type="gramEnd"/>
-      <w:r>
-        <w:rPr>
-          <w:rFonts w:ascii="Consolas" w:eastAsia="Times New Roman" w:hAnsi="Consolas" w:cs="Courier New"/>
-          <w:b/>
-          <w:bCs/>
-          <w:color w:val="FFFFFF"/>
-          <w:sz w:val="18"/>
-          <w:szCs w:val="18"/>
-          <w:lang w:val="en-US" w:eastAsia="ru-RU"/>
-        </w:rPr>
-        <w:t xml:space="preserve"> -X </w:t>
-      </w:r>
-      <w:r>
-        <w:rPr>
-          <w:rFonts w:ascii="Consolas" w:eastAsia="Times New Roman" w:hAnsi="Consolas" w:cs="Courier New"/>
-          <w:b/>
-          <w:bCs/>
-          <w:color w:val="A2FCA2"/>
-          <w:sz w:val="18"/>
-          <w:szCs w:val="18"/>
-          <w:lang w:val="en-US" w:eastAsia="ru-RU"/>
-        </w:rPr>
-        <w:t>'POST'</w:t>
-      </w:r>
-      <w:r>
-        <w:rPr>
-          <w:rFonts w:ascii="Consolas" w:eastAsia="Times New Roman" w:hAnsi="Consolas" w:cs="Courier New"/>
-          <w:b/>
-          <w:bCs/>
-          <w:color w:val="FFFFFF"/>
-          <w:sz w:val="18"/>
-          <w:szCs w:val="18"/>
-          <w:lang w:val="en-US" w:eastAsia="ru-RU"/>
-        </w:rPr>
-        <w:t xml:space="preserve"> \</w:t>
-      </w:r>
-    </w:p>
-    <w:p>
-      <w:pPr>
-        <w:shd w:val="clear" w:color="auto" w:fill="333333"/>
-        <w:tabs>
-          <w:tab w:val="left" w:pos="916"/>
-          <w:tab w:val="left" w:pos="1832"/>
-          <w:tab w:val="left" w:pos="2748"/>
-          <w:tab w:val="left" w:pos="3664"/>
-          <w:tab w:val="left" w:pos="4580"/>
-          <w:tab w:val="left" w:pos="5496"/>
-          <w:tab w:val="left" w:pos="6412"/>
-          <w:tab w:val="left" w:pos="7328"/>
-          <w:tab w:val="left" w:pos="8244"/>
-          <w:tab w:val="left" w:pos="9160"/>
-          <w:tab w:val="left" w:pos="10076"/>
-          <w:tab w:val="left" w:pos="10992"/>
-          <w:tab w:val="left" w:pos="11908"/>
-          <w:tab w:val="left" w:pos="12824"/>
-          <w:tab w:val="left" w:pos="13740"/>
-          <w:tab w:val="left" w:pos="14656"/>
-        </w:tabs>
-        <w:spacing w:after="0" w:line="240" w:lineRule="auto"/>
-        <w:rPr>
-          <w:rFonts w:ascii="Consolas" w:eastAsia="Times New Roman" w:hAnsi="Consolas" w:cs="Courier New"/>
-          <w:b/>
-          <w:bCs/>
-          <w:color w:val="FFFFFF"/>
-          <w:sz w:val="18"/>
-          <w:szCs w:val="18"/>
-          <w:lang w:val="en-US" w:eastAsia="ru-RU"/>
-        </w:rPr>
-      </w:pPr>
-      <w:r>
-        <w:rPr>
-          <w:rFonts w:ascii="Consolas" w:eastAsia="Times New Roman" w:hAnsi="Consolas" w:cs="Courier New"/>
-          <w:b/>
-          <w:bCs/>
-          <w:color w:val="FFFFFF"/>
-          <w:sz w:val="18"/>
-          <w:szCs w:val="18"/>
-          <w:lang w:val="en-US" w:eastAsia="ru-RU"/>
-        </w:rPr>
-        <w:t xml:space="preserve">  </w:t>
-      </w:r>
-      <w:r>
-        <w:rPr>
-          <w:rFonts w:ascii="Consolas" w:eastAsia="Times New Roman" w:hAnsi="Consolas" w:cs="Courier New"/>
-          <w:b/>
-          <w:bCs/>
-          <w:color w:val="A2FCA2"/>
-          <w:sz w:val="18"/>
-          <w:szCs w:val="18"/>
-          <w:lang w:val="en-US" w:eastAsia="ru-RU"/>
-        </w:rPr>
-        <w:t>'</w:t>
-      </w:r>
-      <w:proofErr w:type="gramStart"/>
-      <w:r>
-        <w:rPr>
-          <w:rFonts w:ascii="Consolas" w:eastAsia="Times New Roman" w:hAnsi="Consolas" w:cs="Courier New"/>
-          <w:b/>
-          <w:bCs/>
-          <w:color w:val="A2FCA2"/>
-          <w:sz w:val="18"/>
-          <w:szCs w:val="18"/>
-          <w:lang w:val="en-US" w:eastAsia="ru-RU"/>
-        </w:rPr>
-        <w:t>http</w:t>
-      </w:r>
-      <w:proofErr w:type="gramEnd"/>
-      <w:r>
-        <w:rPr>
-          <w:rFonts w:ascii="Consolas" w:eastAsia="Times New Roman" w:hAnsi="Consolas" w:cs="Courier New"/>
-          <w:b/>
-          <w:bCs/>
-          <w:color w:val="A2FCA2"/>
-          <w:sz w:val="18"/>
-          <w:szCs w:val="18"/>
-          <w:lang w:val="en-US" w:eastAsia="ru-RU"/>
-        </w:rPr>
-        <w:t>://127.0.0.1:8000/reviews'</w:t>
-      </w:r>
-      <w:r>
-        <w:rPr>
-          <w:rFonts w:ascii="Consolas" w:eastAsia="Times New Roman" w:hAnsi="Consolas" w:cs="Courier New"/>
-          <w:b/>
-          <w:bCs/>
-          <w:color w:val="FFFFFF"/>
-          <w:sz w:val="18"/>
-          <w:szCs w:val="18"/>
-          <w:lang w:val="en-US" w:eastAsia="ru-RU"/>
-        </w:rPr>
-        <w:t xml:space="preserve"> \</w:t>
-      </w:r>
-    </w:p>
-    <w:p>
-      <w:pPr>
-        <w:shd w:val="clear" w:color="auto" w:fill="333333"/>
-        <w:tabs>
-          <w:tab w:val="left" w:pos="916"/>
-          <w:tab w:val="left" w:pos="1832"/>
-          <w:tab w:val="left" w:pos="2748"/>
-          <w:tab w:val="left" w:pos="3664"/>
-          <w:tab w:val="left" w:pos="4580"/>
-          <w:tab w:val="left" w:pos="5496"/>
-          <w:tab w:val="left" w:pos="6412"/>
-          <w:tab w:val="left" w:pos="7328"/>
-          <w:tab w:val="left" w:pos="8244"/>
-          <w:tab w:val="left" w:pos="9160"/>
-          <w:tab w:val="left" w:pos="10076"/>
-          <w:tab w:val="left" w:pos="10992"/>
-          <w:tab w:val="left" w:pos="11908"/>
-          <w:tab w:val="left" w:pos="12824"/>
-          <w:tab w:val="left" w:pos="13740"/>
-          <w:tab w:val="left" w:pos="14656"/>
-        </w:tabs>
-        <w:spacing w:after="0" w:line="240" w:lineRule="auto"/>
-        <w:rPr>
-          <w:rFonts w:ascii="Consolas" w:eastAsia="Times New Roman" w:hAnsi="Consolas" w:cs="Courier New"/>
-          <w:b/>
-          <w:bCs/>
-          <w:color w:val="FFFFFF"/>
-          <w:sz w:val="18"/>
-          <w:szCs w:val="18"/>
-          <w:lang w:val="en-US" w:eastAsia="ru-RU"/>
-        </w:rPr>
-      </w:pPr>
-      <w:r>
-        <w:rPr>
-          <w:rFonts w:ascii="Consolas" w:eastAsia="Times New Roman" w:hAnsi="Consolas" w:cs="Courier New"/>
-          <w:b/>
-          <w:bCs/>
-          <w:color w:val="FFFFFF"/>
-          <w:sz w:val="18"/>
-          <w:szCs w:val="18"/>
-          <w:lang w:val="en-US" w:eastAsia="ru-RU"/>
-        </w:rPr>
-        <w:t xml:space="preserve">  -H </w:t>
-      </w:r>
-      <w:r>
-        <w:rPr>
-          <w:rFonts w:ascii="Consolas" w:eastAsia="Times New Roman" w:hAnsi="Consolas" w:cs="Courier New"/>
-          <w:b/>
-          <w:bCs/>
-          <w:color w:val="A2FCA2"/>
-          <w:sz w:val="18"/>
-          <w:szCs w:val="18"/>
-          <w:lang w:val="en-US" w:eastAsia="ru-RU"/>
-        </w:rPr>
-        <w:t>'accept: application/</w:t>
+          <w:rFonts w:ascii="Times New Roman" w:hAnsi="Times New Roman" w:cs="Times New Roman"/>
+          <w:sz w:val="28"/>
+          <w:szCs w:val="28"/>
+        </w:rPr>
+      </w:pPr>
+      <w:r>
+        <w:rPr>
+          <w:rFonts w:ascii="Times New Roman" w:hAnsi="Times New Roman" w:cs="Times New Roman"/>
+          <w:sz w:val="28"/>
+          <w:szCs w:val="28"/>
+        </w:rPr>
+        <w:t xml:space="preserve">Для оценки точности использовался искусственно созданный размеченный </w:t>
       </w:r>
       <w:proofErr w:type="spellStart"/>
       <w:r>
         <w:rPr>
-          <w:rFonts w:ascii="Consolas" w:eastAsia="Times New Roman" w:hAnsi="Consolas" w:cs="Courier New"/>
-          <w:b/>
-          <w:bCs/>
-          <w:color w:val="A2FCA2"/>
-          <w:sz w:val="18"/>
-          <w:szCs w:val="18"/>
-          <w:lang w:val="en-US" w:eastAsia="ru-RU"/>
-        </w:rPr>
-        <w:t>json</w:t>
+          <w:rFonts w:ascii="Times New Roman" w:hAnsi="Times New Roman" w:cs="Times New Roman"/>
+          <w:sz w:val="28"/>
+          <w:szCs w:val="28"/>
+        </w:rPr>
+        <w:t>датасет</w:t>
       </w:r>
       <w:proofErr w:type="spellEnd"/>
       <w:r>
         <w:rPr>
-          <w:rFonts w:ascii="Consolas" w:eastAsia="Times New Roman" w:hAnsi="Consolas" w:cs="Courier New"/>
-          <w:b/>
-          <w:bCs/>
-          <w:color w:val="A2FCA2"/>
-          <w:sz w:val="18"/>
-          <w:szCs w:val="18"/>
-          <w:lang w:val="en-US" w:eastAsia="ru-RU"/>
-        </w:rPr>
-        <w:t>'</w:t>
-      </w:r>
-      <w:r>
-        <w:rPr>
-          <w:rFonts w:ascii="Consolas" w:eastAsia="Times New Roman" w:hAnsi="Consolas" w:cs="Courier New"/>
-          <w:b/>
-          <w:bCs/>
-          <w:color w:val="FFFFFF"/>
-          <w:sz w:val="18"/>
-          <w:szCs w:val="18"/>
-          <w:lang w:val="en-US" w:eastAsia="ru-RU"/>
-        </w:rPr>
-        <w:t xml:space="preserve"> \</w:t>
-      </w:r>
-    </w:p>
-    <w:p>
-      <w:pPr>
-        <w:shd w:val="clear" w:color="auto" w:fill="333333"/>
-        <w:tabs>
-          <w:tab w:val="left" w:pos="916"/>
-          <w:tab w:val="left" w:pos="1832"/>
-          <w:tab w:val="left" w:pos="2748"/>
-          <w:tab w:val="left" w:pos="3664"/>
-          <w:tab w:val="left" w:pos="4580"/>
-          <w:tab w:val="left" w:pos="5496"/>
-          <w:tab w:val="left" w:pos="6412"/>
-          <w:tab w:val="left" w:pos="7328"/>
-          <w:tab w:val="left" w:pos="8244"/>
-          <w:tab w:val="left" w:pos="9160"/>
-          <w:tab w:val="left" w:pos="10076"/>
-          <w:tab w:val="left" w:pos="10992"/>
-          <w:tab w:val="left" w:pos="11908"/>
-          <w:tab w:val="left" w:pos="12824"/>
-          <w:tab w:val="left" w:pos="13740"/>
-          <w:tab w:val="left" w:pos="14656"/>
-        </w:tabs>
-        <w:spacing w:after="0" w:line="240" w:lineRule="auto"/>
-        <w:rPr>
-          <w:rFonts w:ascii="Consolas" w:eastAsia="Times New Roman" w:hAnsi="Consolas" w:cs="Courier New"/>
-          <w:b/>
-          <w:bCs/>
-          <w:color w:val="FFFFFF"/>
-          <w:sz w:val="18"/>
-          <w:szCs w:val="18"/>
-          <w:lang w:val="en-US" w:eastAsia="ru-RU"/>
-        </w:rPr>
-      </w:pPr>
-      <w:r>
-        <w:rPr>
-          <w:rFonts w:ascii="Consolas" w:eastAsia="Times New Roman" w:hAnsi="Consolas" w:cs="Courier New"/>
-          <w:b/>
-          <w:bCs/>
-          <w:color w:val="FFFFFF"/>
-          <w:sz w:val="18"/>
-          <w:szCs w:val="18"/>
-          <w:lang w:val="en-US" w:eastAsia="ru-RU"/>
-        </w:rPr>
-        <w:t xml:space="preserve">  -H </w:t>
-      </w:r>
-      <w:r>
-        <w:rPr>
-          <w:rFonts w:ascii="Consolas" w:eastAsia="Times New Roman" w:hAnsi="Consolas" w:cs="Courier New"/>
-          <w:b/>
-          <w:bCs/>
-          <w:color w:val="A2FCA2"/>
-          <w:sz w:val="18"/>
-          <w:szCs w:val="18"/>
-          <w:lang w:val="en-US" w:eastAsia="ru-RU"/>
-        </w:rPr>
-        <w:t>'Content-Type: application/</w:t>
-      </w:r>
-      <w:proofErr w:type="spellStart"/>
-      <w:r>
-        <w:rPr>
-          <w:rFonts w:ascii="Consolas" w:eastAsia="Times New Roman" w:hAnsi="Consolas" w:cs="Courier New"/>
-          <w:b/>
-          <w:bCs/>
-          <w:color w:val="A2FCA2"/>
-          <w:sz w:val="18"/>
-          <w:szCs w:val="18"/>
-          <w:lang w:val="en-US" w:eastAsia="ru-RU"/>
-        </w:rPr>
-        <w:t>json</w:t>
-      </w:r>
-      <w:proofErr w:type="spellEnd"/>
-      <w:r>
-        <w:rPr>
-          <w:rFonts w:ascii="Consolas" w:eastAsia="Times New Roman" w:hAnsi="Consolas" w:cs="Courier New"/>
-          <w:b/>
-          <w:bCs/>
-          <w:color w:val="A2FCA2"/>
-          <w:sz w:val="18"/>
-          <w:szCs w:val="18"/>
-          <w:lang w:val="en-US" w:eastAsia="ru-RU"/>
-        </w:rPr>
-        <w:t>'</w:t>
-      </w:r>
-      <w:r>
-        <w:rPr>
-          <w:rFonts w:ascii="Consolas" w:eastAsia="Times New Roman" w:hAnsi="Consolas" w:cs="Courier New"/>
-          <w:b/>
-          <w:bCs/>
-          <w:color w:val="FFFFFF"/>
-          <w:sz w:val="18"/>
-          <w:szCs w:val="18"/>
-          <w:lang w:val="en-US" w:eastAsia="ru-RU"/>
-        </w:rPr>
-        <w:t xml:space="preserve"> \</w:t>
-      </w:r>
-    </w:p>
-    <w:p>
-      <w:pPr>
-        <w:shd w:val="clear" w:color="auto" w:fill="333333"/>
-        <w:tabs>
-          <w:tab w:val="left" w:pos="916"/>
-          <w:tab w:val="left" w:pos="1832"/>
-          <w:tab w:val="left" w:pos="2748"/>
-          <w:tab w:val="left" w:pos="3664"/>
-          <w:tab w:val="left" w:pos="4580"/>
-          <w:tab w:val="left" w:pos="5496"/>
-          <w:tab w:val="left" w:pos="6412"/>
-          <w:tab w:val="left" w:pos="7328"/>
-          <w:tab w:val="left" w:pos="8244"/>
-          <w:tab w:val="left" w:pos="9160"/>
-          <w:tab w:val="left" w:pos="10076"/>
-          <w:tab w:val="left" w:pos="10992"/>
-          <w:tab w:val="left" w:pos="11908"/>
-          <w:tab w:val="left" w:pos="12824"/>
-          <w:tab w:val="left" w:pos="13740"/>
-          <w:tab w:val="left" w:pos="14656"/>
-        </w:tabs>
-        <w:spacing w:after="0" w:line="240" w:lineRule="auto"/>
-        <w:rPr>
-          <w:rFonts w:ascii="Consolas" w:eastAsia="Times New Roman" w:hAnsi="Consolas" w:cs="Courier New"/>
-          <w:b/>
-          <w:bCs/>
-          <w:color w:val="A2FCA2"/>
-          <w:sz w:val="18"/>
-          <w:szCs w:val="18"/>
-          <w:lang w:val="en-US" w:eastAsia="ru-RU"/>
-        </w:rPr>
-      </w:pPr>
-      <w:r>
-        <w:rPr>
-          <w:rFonts w:ascii="Consolas" w:eastAsia="Times New Roman" w:hAnsi="Consolas" w:cs="Courier New"/>
-          <w:b/>
-          <w:bCs/>
-          <w:color w:val="FFFFFF"/>
-          <w:sz w:val="18"/>
-          <w:szCs w:val="18"/>
-          <w:lang w:val="en-US" w:eastAsia="ru-RU"/>
-        </w:rPr>
-        <w:t xml:space="preserve">  -d </w:t>
-      </w:r>
-      <w:r>
-        <w:rPr>
-          <w:rFonts w:ascii="Consolas" w:eastAsia="Times New Roman" w:hAnsi="Consolas" w:cs="Courier New"/>
-          <w:b/>
-          <w:bCs/>
-          <w:color w:val="A2FCA2"/>
-          <w:sz w:val="18"/>
-          <w:szCs w:val="18"/>
-          <w:lang w:val="en-US" w:eastAsia="ru-RU"/>
-        </w:rPr>
-        <w:t>'{</w:t>
-      </w:r>
-    </w:p>
-    <w:p>
-      <w:pPr>
-        <w:shd w:val="clear" w:color="auto" w:fill="333333"/>
-        <w:tabs>
-          <w:tab w:val="left" w:pos="916"/>
-          <w:tab w:val="left" w:pos="1832"/>
-          <w:tab w:val="left" w:pos="2748"/>
-          <w:tab w:val="left" w:pos="3664"/>
-          <w:tab w:val="left" w:pos="4580"/>
-          <w:tab w:val="left" w:pos="5496"/>
-          <w:tab w:val="left" w:pos="6412"/>
-          <w:tab w:val="left" w:pos="7328"/>
-          <w:tab w:val="left" w:pos="8244"/>
-          <w:tab w:val="left" w:pos="9160"/>
-          <w:tab w:val="left" w:pos="10076"/>
-          <w:tab w:val="left" w:pos="10992"/>
-          <w:tab w:val="left" w:pos="11908"/>
-          <w:tab w:val="left" w:pos="12824"/>
-          <w:tab w:val="left" w:pos="13740"/>
-          <w:tab w:val="left" w:pos="14656"/>
-        </w:tabs>
-        <w:spacing w:after="0" w:line="240" w:lineRule="auto"/>
-        <w:rPr>
-          <w:rFonts w:ascii="Consolas" w:eastAsia="Times New Roman" w:hAnsi="Consolas" w:cs="Courier New"/>
-          <w:b/>
-          <w:bCs/>
-          <w:color w:val="A2FCA2"/>
-          <w:sz w:val="18"/>
-          <w:szCs w:val="18"/>
-          <w:lang w:val="en-US" w:eastAsia="ru-RU"/>
-        </w:rPr>
-      </w:pPr>
-      <w:r>
-        <w:rPr>
-          <w:rFonts w:ascii="Consolas" w:eastAsia="Times New Roman" w:hAnsi="Consolas" w:cs="Courier New"/>
-          <w:b/>
-          <w:bCs/>
-          <w:color w:val="A2FCA2"/>
-          <w:sz w:val="18"/>
-          <w:szCs w:val="18"/>
-          <w:lang w:val="en-US" w:eastAsia="ru-RU"/>
-        </w:rPr>
-        <w:t xml:space="preserve">  "</w:t>
-      </w:r>
-      <w:proofErr w:type="spellStart"/>
-      <w:r>
-        <w:rPr>
-          <w:rFonts w:ascii="Consolas" w:eastAsia="Times New Roman" w:hAnsi="Consolas" w:cs="Courier New"/>
-          <w:b/>
-          <w:bCs/>
-          <w:color w:val="A2FCA2"/>
-          <w:sz w:val="18"/>
-          <w:szCs w:val="18"/>
-          <w:lang w:val="en-US" w:eastAsia="ru-RU"/>
-        </w:rPr>
-        <w:t>movie_title</w:t>
-      </w:r>
-      <w:proofErr w:type="spellEnd"/>
-      <w:r>
-        <w:rPr>
-          <w:rFonts w:ascii="Consolas" w:eastAsia="Times New Roman" w:hAnsi="Consolas" w:cs="Courier New"/>
-          <w:b/>
-          <w:bCs/>
-          <w:color w:val="A2FCA2"/>
-          <w:sz w:val="18"/>
-          <w:szCs w:val="18"/>
-          <w:lang w:val="en-US" w:eastAsia="ru-RU"/>
-        </w:rPr>
-        <w:t>": "</w:t>
-      </w:r>
-      <w:r>
-        <w:rPr>
-          <w:rFonts w:ascii="Consolas" w:eastAsia="Times New Roman" w:hAnsi="Consolas" w:cs="Courier New"/>
-          <w:b/>
-          <w:bCs/>
-          <w:color w:val="A2FCA2"/>
-          <w:sz w:val="18"/>
-          <w:szCs w:val="18"/>
-          <w:lang w:eastAsia="ru-RU"/>
-        </w:rPr>
-        <w:t>Вышка</w:t>
-      </w:r>
-      <w:r>
-        <w:rPr>
-          <w:rFonts w:ascii="Consolas" w:eastAsia="Times New Roman" w:hAnsi="Consolas" w:cs="Courier New"/>
-          <w:b/>
-          <w:bCs/>
-          <w:color w:val="A2FCA2"/>
-          <w:sz w:val="18"/>
-          <w:szCs w:val="18"/>
-          <w:lang w:val="en-US" w:eastAsia="ru-RU"/>
-        </w:rPr>
-        <w:t>",</w:t>
-      </w:r>
-    </w:p>
-    <w:p>
-      <w:pPr>
-        <w:shd w:val="clear" w:color="auto" w:fill="333333"/>
-        <w:tabs>
-          <w:tab w:val="left" w:pos="916"/>
-          <w:tab w:val="left" w:pos="1832"/>
-          <w:tab w:val="left" w:pos="2748"/>
-          <w:tab w:val="left" w:pos="3664"/>
-          <w:tab w:val="left" w:pos="4580"/>
-          <w:tab w:val="left" w:pos="5496"/>
-          <w:tab w:val="left" w:pos="6412"/>
-          <w:tab w:val="left" w:pos="7328"/>
-          <w:tab w:val="left" w:pos="8244"/>
-          <w:tab w:val="left" w:pos="9160"/>
-          <w:tab w:val="left" w:pos="10076"/>
-          <w:tab w:val="left" w:pos="10992"/>
-          <w:tab w:val="left" w:pos="11908"/>
-          <w:tab w:val="left" w:pos="12824"/>
-          <w:tab w:val="left" w:pos="13740"/>
-          <w:tab w:val="left" w:pos="14656"/>
-        </w:tabs>
-        <w:spacing w:after="0" w:line="240" w:lineRule="auto"/>
-        <w:rPr>
-          <w:rFonts w:ascii="Consolas" w:eastAsia="Times New Roman" w:hAnsi="Consolas" w:cs="Courier New"/>
-          <w:b/>
-          <w:bCs/>
-          <w:color w:val="A2FCA2"/>
-          <w:sz w:val="18"/>
-          <w:szCs w:val="18"/>
-          <w:lang w:eastAsia="ru-RU"/>
-        </w:rPr>
-      </w:pPr>
-      <w:r>
-        <w:rPr>
-          <w:rFonts w:ascii="Consolas" w:eastAsia="Times New Roman" w:hAnsi="Consolas" w:cs="Courier New"/>
-          <w:b/>
-          <w:bCs/>
-          <w:color w:val="A2FCA2"/>
-          <w:sz w:val="18"/>
-          <w:szCs w:val="18"/>
-          <w:lang w:val="en-US" w:eastAsia="ru-RU"/>
-        </w:rPr>
-        <w:t xml:space="preserve">  </w:t>
-      </w:r>
-      <w:r>
-        <w:rPr>
-          <w:rFonts w:ascii="Consolas" w:eastAsia="Times New Roman" w:hAnsi="Consolas" w:cs="Courier New"/>
-          <w:b/>
-          <w:bCs/>
-          <w:color w:val="A2FCA2"/>
-          <w:sz w:val="18"/>
-          <w:szCs w:val="18"/>
-          <w:lang w:eastAsia="ru-RU"/>
-        </w:rPr>
-        <w:t>"</w:t>
-      </w:r>
-      <w:proofErr w:type="spellStart"/>
-      <w:r>
-        <w:rPr>
-          <w:rFonts w:ascii="Consolas" w:eastAsia="Times New Roman" w:hAnsi="Consolas" w:cs="Courier New"/>
-          <w:b/>
-          <w:bCs/>
-          <w:color w:val="A2FCA2"/>
-          <w:sz w:val="18"/>
-          <w:szCs w:val="18"/>
-          <w:lang w:eastAsia="ru-RU"/>
-        </w:rPr>
-        <w:t>review_text</w:t>
-      </w:r>
-      <w:proofErr w:type="spellEnd"/>
-      <w:r>
-        <w:rPr>
-          <w:rFonts w:ascii="Consolas" w:eastAsia="Times New Roman" w:hAnsi="Consolas" w:cs="Courier New"/>
-          <w:b/>
-          <w:bCs/>
-          <w:color w:val="A2FCA2"/>
-          <w:sz w:val="18"/>
-          <w:szCs w:val="18"/>
-          <w:lang w:eastAsia="ru-RU"/>
-        </w:rPr>
-        <w:t>": "Прикольный фильм в жанре триллера!",</w:t>
-      </w:r>
-    </w:p>
-    <w:p>
-      <w:pPr>
-        <w:shd w:val="clear" w:color="auto" w:fill="333333"/>
-        <w:tabs>
-          <w:tab w:val="left" w:pos="916"/>
-          <w:tab w:val="left" w:pos="1832"/>
-          <w:tab w:val="left" w:pos="2748"/>
-          <w:tab w:val="left" w:pos="3664"/>
-          <w:tab w:val="left" w:pos="4580"/>
-          <w:tab w:val="left" w:pos="5496"/>
-          <w:tab w:val="left" w:pos="6412"/>
-          <w:tab w:val="left" w:pos="7328"/>
-          <w:tab w:val="left" w:pos="8244"/>
-          <w:tab w:val="left" w:pos="9160"/>
-          <w:tab w:val="left" w:pos="10076"/>
-          <w:tab w:val="left" w:pos="10992"/>
-          <w:tab w:val="left" w:pos="11908"/>
-          <w:tab w:val="left" w:pos="12824"/>
-          <w:tab w:val="left" w:pos="13740"/>
-          <w:tab w:val="left" w:pos="14656"/>
-        </w:tabs>
-        <w:spacing w:after="0" w:line="240" w:lineRule="auto"/>
-        <w:rPr>
-          <w:rFonts w:ascii="Consolas" w:eastAsia="Times New Roman" w:hAnsi="Consolas" w:cs="Courier New"/>
-          <w:b/>
-          <w:bCs/>
-          <w:color w:val="A2FCA2"/>
-          <w:sz w:val="18"/>
-          <w:szCs w:val="18"/>
-          <w:lang w:eastAsia="ru-RU"/>
-        </w:rPr>
-      </w:pPr>
-      <w:r>
-        <w:rPr>
-          <w:rFonts w:ascii="Consolas" w:eastAsia="Times New Roman" w:hAnsi="Consolas" w:cs="Courier New"/>
-          <w:b/>
-          <w:bCs/>
-          <w:color w:val="A2FCA2"/>
-          <w:sz w:val="18"/>
-          <w:szCs w:val="18"/>
-          <w:lang w:eastAsia="ru-RU"/>
-        </w:rPr>
-        <w:t xml:space="preserve">  "</w:t>
-      </w:r>
-      <w:proofErr w:type="spellStart"/>
-      <w:r>
-        <w:rPr>
-          <w:rFonts w:ascii="Consolas" w:eastAsia="Times New Roman" w:hAnsi="Consolas" w:cs="Courier New"/>
-          <w:b/>
-          <w:bCs/>
-          <w:color w:val="A2FCA2"/>
-          <w:sz w:val="18"/>
-          <w:szCs w:val="18"/>
-          <w:lang w:eastAsia="ru-RU"/>
-        </w:rPr>
-        <w:t>rating</w:t>
-      </w:r>
-      <w:proofErr w:type="spellEnd"/>
-      <w:r>
-        <w:rPr>
-          <w:rFonts w:ascii="Consolas" w:eastAsia="Times New Roman" w:hAnsi="Consolas" w:cs="Courier New"/>
-          <w:b/>
-          <w:bCs/>
-          <w:color w:val="A2FCA2"/>
-          <w:sz w:val="18"/>
-          <w:szCs w:val="18"/>
-          <w:lang w:eastAsia="ru-RU"/>
-        </w:rPr>
-        <w:t>": 7</w:t>
-      </w:r>
-    </w:p>
-    <w:p>
-      <w:pPr>
-        <w:shd w:val="clear" w:color="auto" w:fill="333333"/>
-        <w:tabs>
-          <w:tab w:val="left" w:pos="916"/>
-          <w:tab w:val="left" w:pos="1832"/>
-          <w:tab w:val="left" w:pos="2748"/>
-          <w:tab w:val="left" w:pos="3664"/>
-          <w:tab w:val="left" w:pos="4580"/>
-          <w:tab w:val="left" w:pos="5496"/>
-          <w:tab w:val="left" w:pos="6412"/>
-          <w:tab w:val="left" w:pos="7328"/>
-          <w:tab w:val="left" w:pos="8244"/>
-          <w:tab w:val="left" w:pos="9160"/>
-          <w:tab w:val="left" w:pos="10076"/>
-          <w:tab w:val="left" w:pos="10992"/>
-          <w:tab w:val="left" w:pos="11908"/>
-          <w:tab w:val="left" w:pos="12824"/>
-          <w:tab w:val="left" w:pos="13740"/>
-          <w:tab w:val="left" w:pos="14656"/>
-        </w:tabs>
-        <w:spacing w:after="0" w:line="240" w:lineRule="auto"/>
-        <w:rPr>
-          <w:rFonts w:ascii="Courier New" w:eastAsia="Times New Roman" w:hAnsi="Courier New" w:cs="Courier New"/>
-          <w:b/>
-          <w:bCs/>
-          <w:color w:val="FFFFFF"/>
-          <w:sz w:val="18"/>
-          <w:szCs w:val="18"/>
-          <w:lang w:eastAsia="ru-RU"/>
-        </w:rPr>
-      </w:pPr>
-      <w:r>
-        <w:rPr>
-          <w:rFonts w:ascii="Consolas" w:eastAsia="Times New Roman" w:hAnsi="Consolas" w:cs="Courier New"/>
-          <w:b/>
-          <w:bCs/>
-          <w:color w:val="A2FCA2"/>
-          <w:sz w:val="18"/>
-          <w:szCs w:val="18"/>
-          <w:lang w:eastAsia="ru-RU"/>
-        </w:rPr>
-        <w:t>}'</w:t>
+          <w:rFonts w:ascii="Times New Roman" w:hAnsi="Times New Roman" w:cs="Times New Roman"/>
+          <w:sz w:val="28"/>
+          <w:szCs w:val="28"/>
+        </w:rPr>
+        <w:t xml:space="preserve"> </w:t>
+      </w:r>
+      <w:r>
+        <w:rPr>
+          <w:rFonts w:ascii="Times New Roman" w:hAnsi="Times New Roman" w:cs="Times New Roman"/>
+          <w:sz w:val="28"/>
+          <w:szCs w:val="28"/>
+        </w:rPr>
+        <w:t>на 98</w:t>
+      </w:r>
+      <w:r>
+        <w:rPr>
+          <w:rFonts w:ascii="Times New Roman" w:hAnsi="Times New Roman" w:cs="Times New Roman"/>
+          <w:sz w:val="28"/>
+          <w:szCs w:val="28"/>
+        </w:rPr>
+        <w:t xml:space="preserve"> различных отзывов.</w:t>
       </w:r>
     </w:p>
     <w:p>
       <w:pPr>
         <w:spacing w:after="0" w:line="360" w:lineRule="auto"/>
+        <w:ind w:firstLine="709"/>
         <w:jc w:val="both"/>
         <w:rPr>
-          <w:rFonts w:ascii="Times New Roman" w:eastAsia="Times New Roman" w:hAnsi="Times New Roman" w:cs="Times New Roman"/>
-          <w:sz w:val="28"/>
-          <w:szCs w:val="28"/>
-          <w:lang w:eastAsia="ru-RU"/>
-        </w:rPr>
-      </w:pPr>
-      <w:r>
-        <w:rPr>
-          <w:rFonts w:ascii="Times New Roman" w:eastAsia="Times New Roman" w:hAnsi="Times New Roman" w:cs="Times New Roman"/>
-          <w:sz w:val="28"/>
-          <w:szCs w:val="28"/>
-          <w:lang w:eastAsia="ru-RU"/>
-        </w:rPr>
-        <w:t xml:space="preserve">Результат классификации: </w:t>
+          <w:rFonts w:ascii="Times New Roman" w:hAnsi="Times New Roman" w:cs="Times New Roman"/>
+          <w:sz w:val="28"/>
+          <w:szCs w:val="28"/>
+        </w:rPr>
+      </w:pPr>
+      <w:r>
+        <w:rPr>
+          <w:rFonts w:ascii="Times New Roman" w:hAnsi="Times New Roman" w:cs="Times New Roman"/>
+          <w:sz w:val="28"/>
+          <w:szCs w:val="28"/>
+        </w:rPr>
+        <w:t>В результате были получены следующие результаты:</w:t>
       </w:r>
     </w:p>
     <w:p>
       <w:pPr>
         <w:spacing w:after="0" w:line="360" w:lineRule="auto"/>
+        <w:ind w:firstLine="709"/>
         <w:jc w:val="both"/>
         <w:rPr>
-          <w:rFonts w:ascii="Times New Roman" w:eastAsia="Times New Roman" w:hAnsi="Times New Roman" w:cs="Times New Roman"/>
-          <w:sz w:val="28"/>
-          <w:szCs w:val="28"/>
-          <w:lang w:eastAsia="ru-RU"/>
-        </w:rPr>
-      </w:pPr>
-      <w:r>
-        <w:rPr>
-          <w:rFonts w:ascii="Times New Roman" w:eastAsia="Times New Roman" w:hAnsi="Times New Roman" w:cs="Times New Roman"/>
-          <w:sz w:val="28"/>
-          <w:szCs w:val="28"/>
-          <w:lang w:eastAsia="ru-RU"/>
-        </w:rPr>
+          <w:rFonts w:ascii="Times New Roman" w:hAnsi="Times New Roman" w:cs="Times New Roman"/>
+          <w:sz w:val="28"/>
+          <w:szCs w:val="28"/>
+        </w:rPr>
+      </w:pPr>
+      <w:r>
+        <w:rPr>
+          <w:rFonts w:ascii="Times New Roman" w:hAnsi="Times New Roman" w:cs="Times New Roman"/>
+          <w:noProof/>
+          <w:sz w:val="28"/>
+          <w:szCs w:val="28"/>
+          <w:lang w:eastAsia="ru-RU"/>
+        </w:rPr>
+        <w:lastRenderedPageBreak/>
         <w:drawing>
-          <wp:inline distT="0" distB="0" distL="0" distR="0" wp14:anchorId="295C5CAD" wp14:editId="1F039271">
-            <wp:extent cx="5344271" cy="2181529"/>
-            <wp:effectExtent l="0" t="0" r="8890" b="9525"/>
-            <wp:docPr id="5" name="Рисунок 5"/>
+          <wp:inline distT="0" distB="0" distL="0" distR="0" wp14:anchorId="3357E5C0" wp14:editId="1101B28E">
+            <wp:extent cx="4410691" cy="1686160"/>
+            <wp:effectExtent l="0" t="0" r="9525" b="9525"/>
+            <wp:docPr id="4" name="Рисунок 4"/>
             <wp:cNvGraphicFramePr>
               <a:graphicFrameLocks xmlns:a="http://schemas.openxmlformats.org/drawingml/2006/main" noChangeAspect="1"/>
             </wp:cNvGraphicFramePr>
@@ -3634,6 +1804,1840 @@
                   <pic:spPr>
                     <a:xfrm>
                       <a:off x="0" y="0"/>
+                      <a:ext cx="4410691" cy="1686160"/>
+                    </a:xfrm>
+                    <a:prstGeom prst="rect">
+                      <a:avLst/>
+                    </a:prstGeom>
+                  </pic:spPr>
+                </pic:pic>
+              </a:graphicData>
+            </a:graphic>
+          </wp:inline>
+        </w:drawing>
+      </w:r>
+    </w:p>
+    <w:p>
+      <w:pPr>
+        <w:pStyle w:val="a3"/>
+        <w:numPr>
+          <w:ilvl w:val="0"/>
+          <w:numId w:val="4"/>
+        </w:numPr>
+        <w:tabs>
+          <w:tab w:val="clear" w:pos="720"/>
+        </w:tabs>
+        <w:spacing w:after="0" w:line="360" w:lineRule="auto"/>
+        <w:ind w:left="0" w:firstLine="709"/>
+        <w:jc w:val="both"/>
+        <w:rPr>
+          <w:rFonts w:ascii="Times New Roman" w:eastAsia="Times New Roman" w:hAnsi="Times New Roman" w:cs="Times New Roman"/>
+          <w:sz w:val="28"/>
+          <w:szCs w:val="24"/>
+          <w:lang w:eastAsia="ru-RU"/>
+        </w:rPr>
+      </w:pPr>
+      <w:proofErr w:type="spellStart"/>
+      <w:r>
+        <w:rPr>
+          <w:rFonts w:ascii="Times New Roman" w:eastAsia="Times New Roman" w:hAnsi="Times New Roman" w:cs="Times New Roman"/>
+          <w:b/>
+          <w:bCs/>
+          <w:sz w:val="28"/>
+          <w:szCs w:val="24"/>
+          <w:lang w:eastAsia="ru-RU"/>
+        </w:rPr>
+        <w:t>Support</w:t>
+      </w:r>
+      <w:proofErr w:type="spellEnd"/>
+      <w:r>
+        <w:rPr>
+          <w:rFonts w:ascii="Times New Roman" w:eastAsia="Times New Roman" w:hAnsi="Times New Roman" w:cs="Times New Roman"/>
+          <w:sz w:val="28"/>
+          <w:szCs w:val="24"/>
+          <w:lang w:eastAsia="ru-RU"/>
+        </w:rPr>
+        <w:t xml:space="preserve"> — количество примеров каждого класса (всего 98 отзывов).</w:t>
+      </w:r>
+    </w:p>
+    <w:p>
+      <w:pPr>
+        <w:pStyle w:val="a3"/>
+        <w:numPr>
+          <w:ilvl w:val="0"/>
+          <w:numId w:val="4"/>
+        </w:numPr>
+        <w:tabs>
+          <w:tab w:val="clear" w:pos="720"/>
+        </w:tabs>
+        <w:spacing w:after="0" w:line="360" w:lineRule="auto"/>
+        <w:ind w:left="0" w:firstLine="709"/>
+        <w:jc w:val="both"/>
+        <w:rPr>
+          <w:rFonts w:ascii="Times New Roman" w:eastAsia="Times New Roman" w:hAnsi="Times New Roman" w:cs="Times New Roman"/>
+          <w:sz w:val="28"/>
+          <w:szCs w:val="24"/>
+          <w:lang w:eastAsia="ru-RU"/>
+        </w:rPr>
+      </w:pPr>
+      <w:proofErr w:type="spellStart"/>
+      <w:r>
+        <w:rPr>
+          <w:rFonts w:ascii="Times New Roman" w:eastAsia="Times New Roman" w:hAnsi="Times New Roman" w:cs="Times New Roman"/>
+          <w:b/>
+          <w:bCs/>
+          <w:sz w:val="28"/>
+          <w:szCs w:val="24"/>
+          <w:lang w:eastAsia="ru-RU"/>
+        </w:rPr>
+        <w:t>Precision</w:t>
+      </w:r>
+      <w:proofErr w:type="spellEnd"/>
+      <w:r>
+        <w:rPr>
+          <w:rFonts w:ascii="Times New Roman" w:eastAsia="Times New Roman" w:hAnsi="Times New Roman" w:cs="Times New Roman"/>
+          <w:b/>
+          <w:bCs/>
+          <w:sz w:val="28"/>
+          <w:szCs w:val="24"/>
+          <w:lang w:eastAsia="ru-RU"/>
+        </w:rPr>
+        <w:t xml:space="preserve"> (точность)</w:t>
+      </w:r>
+      <w:r>
+        <w:rPr>
+          <w:rFonts w:ascii="Times New Roman" w:eastAsia="Times New Roman" w:hAnsi="Times New Roman" w:cs="Times New Roman"/>
+          <w:sz w:val="28"/>
+          <w:szCs w:val="24"/>
+          <w:lang w:eastAsia="ru-RU"/>
+        </w:rPr>
+        <w:t xml:space="preserve"> — из всех отзывов, которые модель предсказала как этот класс, сколько оказалось правильных.</w:t>
+      </w:r>
+    </w:p>
+    <w:p>
+      <w:pPr>
+        <w:pStyle w:val="a3"/>
+        <w:numPr>
+          <w:ilvl w:val="0"/>
+          <w:numId w:val="4"/>
+        </w:numPr>
+        <w:tabs>
+          <w:tab w:val="clear" w:pos="720"/>
+        </w:tabs>
+        <w:spacing w:after="0" w:line="360" w:lineRule="auto"/>
+        <w:ind w:left="0" w:firstLine="709"/>
+        <w:jc w:val="both"/>
+        <w:rPr>
+          <w:rFonts w:ascii="Times New Roman" w:eastAsia="Times New Roman" w:hAnsi="Times New Roman" w:cs="Times New Roman"/>
+          <w:sz w:val="28"/>
+          <w:szCs w:val="24"/>
+          <w:lang w:eastAsia="ru-RU"/>
+        </w:rPr>
+      </w:pPr>
+      <w:proofErr w:type="spellStart"/>
+      <w:r>
+        <w:rPr>
+          <w:rFonts w:ascii="Times New Roman" w:eastAsia="Times New Roman" w:hAnsi="Times New Roman" w:cs="Times New Roman"/>
+          <w:b/>
+          <w:bCs/>
+          <w:sz w:val="28"/>
+          <w:szCs w:val="24"/>
+          <w:lang w:eastAsia="ru-RU"/>
+        </w:rPr>
+        <w:t>Recall</w:t>
+      </w:r>
+      <w:proofErr w:type="spellEnd"/>
+      <w:r>
+        <w:rPr>
+          <w:rFonts w:ascii="Times New Roman" w:eastAsia="Times New Roman" w:hAnsi="Times New Roman" w:cs="Times New Roman"/>
+          <w:b/>
+          <w:bCs/>
+          <w:sz w:val="28"/>
+          <w:szCs w:val="24"/>
+          <w:lang w:eastAsia="ru-RU"/>
+        </w:rPr>
+        <w:t xml:space="preserve"> (полнота)</w:t>
+      </w:r>
+      <w:r>
+        <w:rPr>
+          <w:rFonts w:ascii="Times New Roman" w:eastAsia="Times New Roman" w:hAnsi="Times New Roman" w:cs="Times New Roman"/>
+          <w:sz w:val="28"/>
+          <w:szCs w:val="24"/>
+          <w:lang w:eastAsia="ru-RU"/>
+        </w:rPr>
+        <w:t xml:space="preserve"> — из всех реальных отзывов этого класса, сколько модель смогла правильно определить.</w:t>
+      </w:r>
+    </w:p>
+    <w:p>
+      <w:pPr>
+        <w:pStyle w:val="a3"/>
+        <w:numPr>
+          <w:ilvl w:val="0"/>
+          <w:numId w:val="4"/>
+        </w:numPr>
+        <w:tabs>
+          <w:tab w:val="clear" w:pos="720"/>
+        </w:tabs>
+        <w:spacing w:after="0" w:line="360" w:lineRule="auto"/>
+        <w:ind w:left="0" w:firstLine="709"/>
+        <w:jc w:val="both"/>
+        <w:rPr>
+          <w:rFonts w:ascii="Times New Roman" w:eastAsia="Times New Roman" w:hAnsi="Times New Roman" w:cs="Times New Roman"/>
+          <w:sz w:val="28"/>
+          <w:szCs w:val="24"/>
+          <w:lang w:eastAsia="ru-RU"/>
+        </w:rPr>
+      </w:pPr>
+      <w:r>
+        <w:rPr>
+          <w:rFonts w:ascii="Times New Roman" w:eastAsia="Times New Roman" w:hAnsi="Times New Roman" w:cs="Times New Roman"/>
+          <w:b/>
+          <w:bCs/>
+          <w:sz w:val="28"/>
+          <w:szCs w:val="24"/>
+          <w:lang w:eastAsia="ru-RU"/>
+        </w:rPr>
+        <w:t>F1-score</w:t>
+      </w:r>
+      <w:r>
+        <w:rPr>
+          <w:rFonts w:ascii="Times New Roman" w:eastAsia="Times New Roman" w:hAnsi="Times New Roman" w:cs="Times New Roman"/>
+          <w:sz w:val="28"/>
+          <w:szCs w:val="24"/>
+          <w:lang w:eastAsia="ru-RU"/>
+        </w:rPr>
+        <w:t xml:space="preserve"> — гармоническое среднее точности и полноты (сводный показатель качества).</w:t>
+      </w:r>
+    </w:p>
+    <w:p>
+      <w:pPr>
+        <w:spacing w:after="0" w:line="360" w:lineRule="auto"/>
+        <w:jc w:val="both"/>
+        <w:rPr>
+          <w:rFonts w:ascii="Times New Roman" w:eastAsia="Times New Roman" w:hAnsi="Times New Roman" w:cs="Times New Roman"/>
+          <w:sz w:val="28"/>
+          <w:szCs w:val="24"/>
+          <w:lang w:eastAsia="ru-RU"/>
+        </w:rPr>
+      </w:pPr>
+      <w:r>
+        <w:rPr>
+          <w:rFonts w:ascii="Times New Roman" w:eastAsia="Times New Roman" w:hAnsi="Times New Roman" w:cs="Times New Roman"/>
+          <w:b/>
+          <w:bCs/>
+          <w:sz w:val="27"/>
+          <w:szCs w:val="27"/>
+          <w:lang w:eastAsia="ru-RU"/>
+        </w:rPr>
+        <w:t>Анализ по классам:</w:t>
+      </w:r>
+    </w:p>
+    <w:p>
+      <w:pPr>
+        <w:spacing w:after="0" w:line="360" w:lineRule="auto"/>
+        <w:jc w:val="center"/>
+        <w:rPr>
+          <w:rFonts w:ascii="Times New Roman" w:eastAsia="Times New Roman" w:hAnsi="Times New Roman" w:cs="Times New Roman"/>
+          <w:b/>
+          <w:sz w:val="28"/>
+          <w:szCs w:val="28"/>
+          <w:lang w:eastAsia="ru-RU"/>
+        </w:rPr>
+      </w:pPr>
+      <w:proofErr w:type="spellStart"/>
+      <w:proofErr w:type="gramStart"/>
+      <w:r>
+        <w:rPr>
+          <w:rFonts w:ascii="Times New Roman" w:eastAsia="Times New Roman" w:hAnsi="Times New Roman" w:cs="Times New Roman"/>
+          <w:b/>
+          <w:bCs/>
+          <w:sz w:val="28"/>
+          <w:szCs w:val="28"/>
+          <w:lang w:eastAsia="ru-RU"/>
+        </w:rPr>
+        <w:t>negative</w:t>
+      </w:r>
+      <w:proofErr w:type="spellEnd"/>
+      <w:proofErr w:type="gramEnd"/>
+      <w:r>
+        <w:rPr>
+          <w:rFonts w:ascii="Times New Roman" w:eastAsia="Times New Roman" w:hAnsi="Times New Roman" w:cs="Times New Roman"/>
+          <w:b/>
+          <w:sz w:val="28"/>
+          <w:szCs w:val="28"/>
+          <w:lang w:eastAsia="ru-RU"/>
+        </w:rPr>
+        <w:t xml:space="preserve"> (отрицательные отзывы):</w:t>
+      </w:r>
+    </w:p>
+    <w:p>
+      <w:pPr>
+        <w:spacing w:after="0" w:line="360" w:lineRule="auto"/>
+        <w:ind w:firstLine="709"/>
+        <w:jc w:val="both"/>
+        <w:rPr>
+          <w:rFonts w:ascii="Times New Roman" w:eastAsia="Times New Roman" w:hAnsi="Times New Roman" w:cs="Times New Roman"/>
+          <w:sz w:val="28"/>
+          <w:szCs w:val="28"/>
+          <w:lang w:eastAsia="ru-RU"/>
+        </w:rPr>
+      </w:pPr>
+      <w:proofErr w:type="spellStart"/>
+      <w:r>
+        <w:rPr>
+          <w:rFonts w:ascii="Times New Roman" w:eastAsia="Times New Roman" w:hAnsi="Times New Roman" w:cs="Times New Roman"/>
+          <w:sz w:val="28"/>
+          <w:szCs w:val="28"/>
+          <w:lang w:eastAsia="ru-RU"/>
+        </w:rPr>
+        <w:t>Precision</w:t>
+      </w:r>
+      <w:proofErr w:type="spellEnd"/>
+      <w:r>
+        <w:rPr>
+          <w:rFonts w:ascii="Times New Roman" w:eastAsia="Times New Roman" w:hAnsi="Times New Roman" w:cs="Times New Roman"/>
+          <w:sz w:val="28"/>
+          <w:szCs w:val="28"/>
+          <w:lang w:eastAsia="ru-RU"/>
+        </w:rPr>
+        <w:t xml:space="preserve"> 0.765 — модель, </w:t>
+      </w:r>
+      <w:r>
+        <w:rPr>
+          <w:rFonts w:ascii="Times New Roman" w:eastAsia="Times New Roman" w:hAnsi="Times New Roman" w:cs="Times New Roman"/>
+          <w:sz w:val="28"/>
+          <w:szCs w:val="28"/>
+          <w:lang w:eastAsia="ru-RU"/>
+        </w:rPr>
+        <w:t>когда предсказывает негатив, обычно права.</w:t>
+      </w:r>
+    </w:p>
+    <w:p>
+      <w:pPr>
+        <w:spacing w:after="0" w:line="360" w:lineRule="auto"/>
+        <w:ind w:firstLine="709"/>
+        <w:jc w:val="both"/>
+        <w:rPr>
+          <w:rFonts w:ascii="Times New Roman" w:eastAsia="Times New Roman" w:hAnsi="Times New Roman" w:cs="Times New Roman"/>
+          <w:sz w:val="28"/>
+          <w:szCs w:val="28"/>
+          <w:lang w:eastAsia="ru-RU"/>
+        </w:rPr>
+      </w:pPr>
+      <w:proofErr w:type="spellStart"/>
+      <w:r>
+        <w:rPr>
+          <w:rFonts w:ascii="Times New Roman" w:eastAsia="Times New Roman" w:hAnsi="Times New Roman" w:cs="Times New Roman"/>
+          <w:sz w:val="28"/>
+          <w:szCs w:val="28"/>
+          <w:lang w:eastAsia="ru-RU"/>
+        </w:rPr>
+        <w:t>Recall</w:t>
+      </w:r>
+      <w:proofErr w:type="spellEnd"/>
+      <w:r>
+        <w:rPr>
+          <w:rFonts w:ascii="Times New Roman" w:eastAsia="Times New Roman" w:hAnsi="Times New Roman" w:cs="Times New Roman"/>
+          <w:sz w:val="28"/>
+          <w:szCs w:val="28"/>
+          <w:lang w:eastAsia="ru-RU"/>
+        </w:rPr>
+        <w:t xml:space="preserve"> 0.406 — но модель пропускает много настоящих негативных, то есть часто не распознает отрицательные отзывы.</w:t>
+      </w:r>
+    </w:p>
+    <w:p>
+      <w:pPr>
+        <w:spacing w:after="0" w:line="360" w:lineRule="auto"/>
+        <w:ind w:firstLine="709"/>
+        <w:jc w:val="both"/>
+        <w:rPr>
+          <w:rFonts w:ascii="Times New Roman" w:eastAsia="Times New Roman" w:hAnsi="Times New Roman" w:cs="Times New Roman"/>
+          <w:sz w:val="28"/>
+          <w:szCs w:val="28"/>
+          <w:lang w:eastAsia="ru-RU"/>
+        </w:rPr>
+      </w:pPr>
+      <w:r>
+        <w:rPr>
+          <w:rFonts w:ascii="Times New Roman" w:eastAsia="Times New Roman" w:hAnsi="Times New Roman" w:cs="Times New Roman"/>
+          <w:b/>
+          <w:sz w:val="28"/>
+          <w:szCs w:val="28"/>
+          <w:lang w:eastAsia="ru-RU"/>
+        </w:rPr>
+        <w:t>Итог</w:t>
+      </w:r>
+      <w:r>
+        <w:rPr>
+          <w:rFonts w:ascii="Times New Roman" w:eastAsia="Times New Roman" w:hAnsi="Times New Roman" w:cs="Times New Roman"/>
+          <w:sz w:val="28"/>
+          <w:szCs w:val="28"/>
+          <w:lang w:eastAsia="ru-RU"/>
+        </w:rPr>
+        <w:t xml:space="preserve">: </w:t>
+      </w:r>
+      <w:r>
+        <w:rPr>
+          <w:rFonts w:ascii="Times New Roman" w:eastAsia="Times New Roman" w:hAnsi="Times New Roman" w:cs="Times New Roman"/>
+          <w:sz w:val="28"/>
+          <w:szCs w:val="28"/>
+          <w:lang w:eastAsia="ru-RU"/>
+        </w:rPr>
+        <w:t>модель</w:t>
+      </w:r>
+      <w:r>
+        <w:rPr>
+          <w:rFonts w:ascii="Times New Roman" w:eastAsia="Times New Roman" w:hAnsi="Times New Roman" w:cs="Times New Roman"/>
+          <w:sz w:val="28"/>
+          <w:szCs w:val="28"/>
+          <w:lang w:eastAsia="ru-RU"/>
+        </w:rPr>
+        <w:t xml:space="preserve"> "осторожна" с классом </w:t>
+      </w:r>
+      <w:proofErr w:type="spellStart"/>
+      <w:r>
+        <w:rPr>
+          <w:rFonts w:ascii="Times New Roman" w:eastAsia="Times New Roman" w:hAnsi="Times New Roman" w:cs="Times New Roman"/>
+          <w:sz w:val="28"/>
+          <w:szCs w:val="28"/>
+          <w:lang w:eastAsia="ru-RU"/>
+        </w:rPr>
+        <w:t>negative</w:t>
+      </w:r>
+      <w:proofErr w:type="spellEnd"/>
+      <w:r>
+        <w:rPr>
+          <w:rFonts w:ascii="Times New Roman" w:eastAsia="Times New Roman" w:hAnsi="Times New Roman" w:cs="Times New Roman"/>
+          <w:sz w:val="28"/>
+          <w:szCs w:val="28"/>
+          <w:lang w:eastAsia="ru-RU"/>
+        </w:rPr>
+        <w:t xml:space="preserve"> — мало ошибок в предсказании, но много упущенных случаев.</w:t>
+      </w:r>
+    </w:p>
+    <w:p>
+      <w:pPr>
+        <w:spacing w:after="0" w:line="360" w:lineRule="auto"/>
+        <w:jc w:val="center"/>
+        <w:rPr>
+          <w:rFonts w:ascii="Times New Roman" w:eastAsia="Times New Roman" w:hAnsi="Times New Roman" w:cs="Times New Roman"/>
+          <w:b/>
+          <w:sz w:val="28"/>
+          <w:szCs w:val="28"/>
+          <w:lang w:eastAsia="ru-RU"/>
+        </w:rPr>
+      </w:pPr>
+      <w:proofErr w:type="spellStart"/>
+      <w:proofErr w:type="gramStart"/>
+      <w:r>
+        <w:rPr>
+          <w:rFonts w:ascii="Times New Roman" w:eastAsia="Times New Roman" w:hAnsi="Times New Roman" w:cs="Times New Roman"/>
+          <w:b/>
+          <w:bCs/>
+          <w:sz w:val="28"/>
+          <w:szCs w:val="28"/>
+          <w:lang w:eastAsia="ru-RU"/>
+        </w:rPr>
+        <w:t>neutral</w:t>
+      </w:r>
+      <w:proofErr w:type="spellEnd"/>
+      <w:proofErr w:type="gramEnd"/>
+      <w:r>
+        <w:rPr>
+          <w:rFonts w:ascii="Times New Roman" w:eastAsia="Times New Roman" w:hAnsi="Times New Roman" w:cs="Times New Roman"/>
+          <w:b/>
+          <w:sz w:val="28"/>
+          <w:szCs w:val="28"/>
+          <w:lang w:eastAsia="ru-RU"/>
+        </w:rPr>
+        <w:t xml:space="preserve"> (нейтральные отзывы):</w:t>
+      </w:r>
+    </w:p>
+    <w:p>
+      <w:pPr>
+        <w:spacing w:after="0" w:line="360" w:lineRule="auto"/>
+        <w:ind w:firstLine="709"/>
+        <w:jc w:val="both"/>
+        <w:rPr>
+          <w:rFonts w:ascii="Times New Roman" w:eastAsia="Times New Roman" w:hAnsi="Times New Roman" w:cs="Times New Roman"/>
+          <w:sz w:val="28"/>
+          <w:szCs w:val="28"/>
+          <w:lang w:eastAsia="ru-RU"/>
+        </w:rPr>
+      </w:pPr>
+      <w:proofErr w:type="spellStart"/>
+      <w:r>
+        <w:rPr>
+          <w:rFonts w:ascii="Times New Roman" w:eastAsia="Times New Roman" w:hAnsi="Times New Roman" w:cs="Times New Roman"/>
+          <w:sz w:val="28"/>
+          <w:szCs w:val="28"/>
+          <w:lang w:eastAsia="ru-RU"/>
+        </w:rPr>
+        <w:t>Precision</w:t>
+      </w:r>
+      <w:proofErr w:type="spellEnd"/>
+      <w:r>
+        <w:rPr>
+          <w:rFonts w:ascii="Times New Roman" w:eastAsia="Times New Roman" w:hAnsi="Times New Roman" w:cs="Times New Roman"/>
+          <w:sz w:val="28"/>
+          <w:szCs w:val="28"/>
+          <w:lang w:eastAsia="ru-RU"/>
+        </w:rPr>
+        <w:t xml:space="preserve"> 0.441 — модель часто ошибается, когда предсказывает </w:t>
+      </w:r>
+      <w:proofErr w:type="spellStart"/>
+      <w:r>
+        <w:rPr>
+          <w:rFonts w:ascii="Times New Roman" w:eastAsia="Times New Roman" w:hAnsi="Times New Roman" w:cs="Times New Roman"/>
+          <w:sz w:val="28"/>
+          <w:szCs w:val="28"/>
+          <w:lang w:eastAsia="ru-RU"/>
+        </w:rPr>
+        <w:t>neutral</w:t>
+      </w:r>
+      <w:proofErr w:type="spellEnd"/>
+      <w:r>
+        <w:rPr>
+          <w:rFonts w:ascii="Times New Roman" w:eastAsia="Times New Roman" w:hAnsi="Times New Roman" w:cs="Times New Roman"/>
+          <w:sz w:val="28"/>
+          <w:szCs w:val="28"/>
+          <w:lang w:eastAsia="ru-RU"/>
+        </w:rPr>
+        <w:t>, то есть много ложных срабатываний.</w:t>
+      </w:r>
+    </w:p>
+    <w:p>
+      <w:pPr>
+        <w:spacing w:after="0" w:line="360" w:lineRule="auto"/>
+        <w:ind w:firstLine="709"/>
+        <w:jc w:val="both"/>
+        <w:rPr>
+          <w:rFonts w:ascii="Times New Roman" w:eastAsia="Times New Roman" w:hAnsi="Times New Roman" w:cs="Times New Roman"/>
+          <w:sz w:val="28"/>
+          <w:szCs w:val="28"/>
+          <w:lang w:eastAsia="ru-RU"/>
+        </w:rPr>
+      </w:pPr>
+      <w:proofErr w:type="spellStart"/>
+      <w:r>
+        <w:rPr>
+          <w:rFonts w:ascii="Times New Roman" w:eastAsia="Times New Roman" w:hAnsi="Times New Roman" w:cs="Times New Roman"/>
+          <w:sz w:val="28"/>
+          <w:szCs w:val="28"/>
+          <w:lang w:eastAsia="ru-RU"/>
+        </w:rPr>
+        <w:t>Recall</w:t>
+      </w:r>
+      <w:proofErr w:type="spellEnd"/>
+      <w:r>
+        <w:rPr>
+          <w:rFonts w:ascii="Times New Roman" w:eastAsia="Times New Roman" w:hAnsi="Times New Roman" w:cs="Times New Roman"/>
+          <w:sz w:val="28"/>
+          <w:szCs w:val="28"/>
+          <w:lang w:eastAsia="ru-RU"/>
+        </w:rPr>
+        <w:t xml:space="preserve"> 0.788 — но при этом большинство реальных нейтральных отзывов она находит.</w:t>
+      </w:r>
+    </w:p>
+    <w:p>
+      <w:pPr>
+        <w:spacing w:after="0" w:line="360" w:lineRule="auto"/>
+        <w:ind w:firstLine="709"/>
+        <w:jc w:val="both"/>
+        <w:rPr>
+          <w:rFonts w:ascii="Times New Roman" w:eastAsia="Times New Roman" w:hAnsi="Times New Roman" w:cs="Times New Roman"/>
+          <w:sz w:val="28"/>
+          <w:szCs w:val="28"/>
+          <w:lang w:eastAsia="ru-RU"/>
+        </w:rPr>
+      </w:pPr>
+      <w:r>
+        <w:rPr>
+          <w:rFonts w:ascii="Times New Roman" w:eastAsia="Times New Roman" w:hAnsi="Times New Roman" w:cs="Times New Roman"/>
+          <w:b/>
+          <w:sz w:val="28"/>
+          <w:szCs w:val="28"/>
+          <w:lang w:eastAsia="ru-RU"/>
+        </w:rPr>
+        <w:t>Итог</w:t>
+      </w:r>
+      <w:r>
+        <w:rPr>
+          <w:rFonts w:ascii="Times New Roman" w:eastAsia="Times New Roman" w:hAnsi="Times New Roman" w:cs="Times New Roman"/>
+          <w:sz w:val="28"/>
+          <w:szCs w:val="28"/>
+          <w:lang w:eastAsia="ru-RU"/>
+        </w:rPr>
+        <w:t>: модель склонна "</w:t>
+      </w:r>
+      <w:proofErr w:type="spellStart"/>
+      <w:r>
+        <w:rPr>
+          <w:rFonts w:ascii="Times New Roman" w:eastAsia="Times New Roman" w:hAnsi="Times New Roman" w:cs="Times New Roman"/>
+          <w:sz w:val="28"/>
+          <w:szCs w:val="28"/>
+          <w:lang w:eastAsia="ru-RU"/>
+        </w:rPr>
+        <w:t>переклассифицировать</w:t>
+      </w:r>
+      <w:proofErr w:type="spellEnd"/>
+      <w:r>
+        <w:rPr>
+          <w:rFonts w:ascii="Times New Roman" w:eastAsia="Times New Roman" w:hAnsi="Times New Roman" w:cs="Times New Roman"/>
+          <w:sz w:val="28"/>
+          <w:szCs w:val="28"/>
+          <w:lang w:eastAsia="ru-RU"/>
+        </w:rPr>
+        <w:t xml:space="preserve">" другие отзывы в </w:t>
+      </w:r>
+      <w:proofErr w:type="spellStart"/>
+      <w:r>
+        <w:rPr>
+          <w:rFonts w:ascii="Times New Roman" w:eastAsia="Times New Roman" w:hAnsi="Times New Roman" w:cs="Times New Roman"/>
+          <w:sz w:val="28"/>
+          <w:szCs w:val="28"/>
+          <w:lang w:eastAsia="ru-RU"/>
+        </w:rPr>
+        <w:t>neutral</w:t>
+      </w:r>
+      <w:proofErr w:type="spellEnd"/>
+      <w:r>
+        <w:rPr>
+          <w:rFonts w:ascii="Times New Roman" w:eastAsia="Times New Roman" w:hAnsi="Times New Roman" w:cs="Times New Roman"/>
+          <w:sz w:val="28"/>
+          <w:szCs w:val="28"/>
+          <w:lang w:eastAsia="ru-RU"/>
+        </w:rPr>
+        <w:t>, что снижает точность.</w:t>
+      </w:r>
+    </w:p>
+    <w:p>
+      <w:pPr>
+        <w:spacing w:after="0" w:line="360" w:lineRule="auto"/>
+        <w:jc w:val="center"/>
+        <w:rPr>
+          <w:rFonts w:ascii="Times New Roman" w:eastAsia="Times New Roman" w:hAnsi="Times New Roman" w:cs="Times New Roman"/>
+          <w:b/>
+          <w:sz w:val="28"/>
+          <w:szCs w:val="28"/>
+          <w:lang w:eastAsia="ru-RU"/>
+        </w:rPr>
+      </w:pPr>
+      <w:proofErr w:type="spellStart"/>
+      <w:proofErr w:type="gramStart"/>
+      <w:r>
+        <w:rPr>
+          <w:rFonts w:ascii="Times New Roman" w:eastAsia="Times New Roman" w:hAnsi="Times New Roman" w:cs="Times New Roman"/>
+          <w:b/>
+          <w:bCs/>
+          <w:sz w:val="28"/>
+          <w:szCs w:val="28"/>
+          <w:lang w:eastAsia="ru-RU"/>
+        </w:rPr>
+        <w:t>positive</w:t>
+      </w:r>
+      <w:proofErr w:type="spellEnd"/>
+      <w:proofErr w:type="gramEnd"/>
+      <w:r>
+        <w:rPr>
+          <w:rFonts w:ascii="Times New Roman" w:eastAsia="Times New Roman" w:hAnsi="Times New Roman" w:cs="Times New Roman"/>
+          <w:b/>
+          <w:sz w:val="28"/>
+          <w:szCs w:val="28"/>
+          <w:lang w:eastAsia="ru-RU"/>
+        </w:rPr>
+        <w:t xml:space="preserve"> (положительные отзывы):</w:t>
+      </w:r>
+    </w:p>
+    <w:p>
+      <w:pPr>
+        <w:spacing w:after="0" w:line="360" w:lineRule="auto"/>
+        <w:ind w:firstLine="709"/>
+        <w:jc w:val="both"/>
+        <w:rPr>
+          <w:rFonts w:ascii="Times New Roman" w:eastAsia="Times New Roman" w:hAnsi="Times New Roman" w:cs="Times New Roman"/>
+          <w:sz w:val="28"/>
+          <w:szCs w:val="28"/>
+          <w:lang w:eastAsia="ru-RU"/>
+        </w:rPr>
+      </w:pPr>
+      <w:proofErr w:type="spellStart"/>
+      <w:r>
+        <w:rPr>
+          <w:rFonts w:ascii="Times New Roman" w:eastAsia="Times New Roman" w:hAnsi="Times New Roman" w:cs="Times New Roman"/>
+          <w:sz w:val="28"/>
+          <w:szCs w:val="28"/>
+          <w:lang w:eastAsia="ru-RU"/>
+        </w:rPr>
+        <w:t>Precision</w:t>
+      </w:r>
+      <w:proofErr w:type="spellEnd"/>
+      <w:r>
+        <w:rPr>
+          <w:rFonts w:ascii="Times New Roman" w:eastAsia="Times New Roman" w:hAnsi="Times New Roman" w:cs="Times New Roman"/>
+          <w:sz w:val="28"/>
+          <w:szCs w:val="28"/>
+          <w:lang w:eastAsia="ru-RU"/>
+        </w:rPr>
+        <w:t xml:space="preserve"> 0.773 — предсказания положительных довольно точны.</w:t>
+      </w:r>
+    </w:p>
+    <w:p>
+      <w:pPr>
+        <w:spacing w:after="0" w:line="360" w:lineRule="auto"/>
+        <w:ind w:firstLine="709"/>
+        <w:jc w:val="both"/>
+        <w:rPr>
+          <w:rFonts w:ascii="Times New Roman" w:eastAsia="Times New Roman" w:hAnsi="Times New Roman" w:cs="Times New Roman"/>
+          <w:sz w:val="28"/>
+          <w:szCs w:val="28"/>
+          <w:lang w:eastAsia="ru-RU"/>
+        </w:rPr>
+      </w:pPr>
+      <w:proofErr w:type="spellStart"/>
+      <w:r>
+        <w:rPr>
+          <w:rFonts w:ascii="Times New Roman" w:eastAsia="Times New Roman" w:hAnsi="Times New Roman" w:cs="Times New Roman"/>
+          <w:sz w:val="28"/>
+          <w:szCs w:val="28"/>
+          <w:lang w:eastAsia="ru-RU"/>
+        </w:rPr>
+        <w:t>Recall</w:t>
+      </w:r>
+      <w:proofErr w:type="spellEnd"/>
+      <w:r>
+        <w:rPr>
+          <w:rFonts w:ascii="Times New Roman" w:eastAsia="Times New Roman" w:hAnsi="Times New Roman" w:cs="Times New Roman"/>
+          <w:sz w:val="28"/>
+          <w:szCs w:val="28"/>
+          <w:lang w:eastAsia="ru-RU"/>
+        </w:rPr>
+        <w:t xml:space="preserve"> 0.515 — половину реальных положительных отзывов модель находит.</w:t>
+      </w:r>
+    </w:p>
+    <w:p>
+      <w:pPr>
+        <w:spacing w:after="0" w:line="360" w:lineRule="auto"/>
+        <w:ind w:firstLine="709"/>
+        <w:jc w:val="both"/>
+        <w:rPr>
+          <w:rFonts w:ascii="Times New Roman" w:eastAsia="Times New Roman" w:hAnsi="Times New Roman" w:cs="Times New Roman"/>
+          <w:sz w:val="28"/>
+          <w:szCs w:val="28"/>
+          <w:lang w:eastAsia="ru-RU"/>
+        </w:rPr>
+      </w:pPr>
+      <w:r>
+        <w:rPr>
+          <w:rFonts w:ascii="Times New Roman" w:eastAsia="Times New Roman" w:hAnsi="Times New Roman" w:cs="Times New Roman"/>
+          <w:b/>
+          <w:sz w:val="28"/>
+          <w:szCs w:val="28"/>
+          <w:lang w:eastAsia="ru-RU"/>
+        </w:rPr>
+        <w:lastRenderedPageBreak/>
+        <w:t>Итог</w:t>
+      </w:r>
+      <w:r>
+        <w:rPr>
+          <w:rFonts w:ascii="Times New Roman" w:eastAsia="Times New Roman" w:hAnsi="Times New Roman" w:cs="Times New Roman"/>
+          <w:sz w:val="28"/>
+          <w:szCs w:val="28"/>
+          <w:lang w:eastAsia="ru-RU"/>
+        </w:rPr>
+        <w:t xml:space="preserve">: модель лучше узнаёт </w:t>
+      </w:r>
+      <w:proofErr w:type="spellStart"/>
+      <w:r>
+        <w:rPr>
+          <w:rFonts w:ascii="Times New Roman" w:eastAsia="Times New Roman" w:hAnsi="Times New Roman" w:cs="Times New Roman"/>
+          <w:sz w:val="28"/>
+          <w:szCs w:val="28"/>
+          <w:lang w:eastAsia="ru-RU"/>
+        </w:rPr>
+        <w:t>positive</w:t>
+      </w:r>
+      <w:proofErr w:type="spellEnd"/>
+      <w:r>
+        <w:rPr>
+          <w:rFonts w:ascii="Times New Roman" w:eastAsia="Times New Roman" w:hAnsi="Times New Roman" w:cs="Times New Roman"/>
+          <w:sz w:val="28"/>
+          <w:szCs w:val="28"/>
+          <w:lang w:eastAsia="ru-RU"/>
+        </w:rPr>
+        <w:t xml:space="preserve">, чем </w:t>
+      </w:r>
+      <w:proofErr w:type="spellStart"/>
+      <w:r>
+        <w:rPr>
+          <w:rFonts w:ascii="Times New Roman" w:eastAsia="Times New Roman" w:hAnsi="Times New Roman" w:cs="Times New Roman"/>
+          <w:sz w:val="28"/>
+          <w:szCs w:val="28"/>
+          <w:lang w:eastAsia="ru-RU"/>
+        </w:rPr>
+        <w:t>negative</w:t>
+      </w:r>
+      <w:proofErr w:type="spellEnd"/>
+      <w:r>
+        <w:rPr>
+          <w:rFonts w:ascii="Times New Roman" w:eastAsia="Times New Roman" w:hAnsi="Times New Roman" w:cs="Times New Roman"/>
+          <w:sz w:val="28"/>
+          <w:szCs w:val="28"/>
+          <w:lang w:eastAsia="ru-RU"/>
+        </w:rPr>
+        <w:t>, но тоже много пропусков.</w:t>
+      </w:r>
+    </w:p>
+    <w:p>
+      <w:pPr>
+        <w:spacing w:after="0" w:line="360" w:lineRule="auto"/>
+        <w:jc w:val="both"/>
+        <w:rPr>
+          <w:rFonts w:ascii="Times New Roman" w:eastAsia="Times New Roman" w:hAnsi="Times New Roman" w:cs="Times New Roman"/>
+          <w:sz w:val="28"/>
+          <w:szCs w:val="28"/>
+          <w:lang w:eastAsia="ru-RU"/>
+        </w:rPr>
+      </w:pPr>
+      <w:proofErr w:type="spellStart"/>
+      <w:r>
+        <w:rPr>
+          <w:rFonts w:ascii="Times New Roman" w:eastAsia="Times New Roman" w:hAnsi="Times New Roman" w:cs="Times New Roman"/>
+          <w:b/>
+          <w:bCs/>
+          <w:sz w:val="28"/>
+          <w:szCs w:val="28"/>
+          <w:lang w:eastAsia="ru-RU"/>
+        </w:rPr>
+        <w:t>Ощая</w:t>
+      </w:r>
+      <w:proofErr w:type="spellEnd"/>
+      <w:r>
+        <w:rPr>
+          <w:rFonts w:ascii="Times New Roman" w:eastAsia="Times New Roman" w:hAnsi="Times New Roman" w:cs="Times New Roman"/>
+          <w:b/>
+          <w:bCs/>
+          <w:sz w:val="28"/>
+          <w:szCs w:val="28"/>
+          <w:lang w:eastAsia="ru-RU"/>
+        </w:rPr>
+        <w:t xml:space="preserve"> точность:</w:t>
+      </w:r>
+    </w:p>
+    <w:p>
+      <w:pPr>
+        <w:spacing w:after="0" w:line="360" w:lineRule="auto"/>
+        <w:ind w:firstLine="709"/>
+        <w:jc w:val="both"/>
+        <w:rPr>
+          <w:rFonts w:ascii="Times New Roman" w:eastAsia="Times New Roman" w:hAnsi="Times New Roman" w:cs="Times New Roman"/>
+          <w:sz w:val="28"/>
+          <w:szCs w:val="28"/>
+          <w:lang w:eastAsia="ru-RU"/>
+        </w:rPr>
+      </w:pPr>
+      <w:proofErr w:type="spellStart"/>
+      <w:r>
+        <w:rPr>
+          <w:rFonts w:ascii="Times New Roman" w:eastAsia="Times New Roman" w:hAnsi="Times New Roman" w:cs="Times New Roman"/>
+          <w:b/>
+          <w:bCs/>
+          <w:sz w:val="28"/>
+          <w:szCs w:val="28"/>
+          <w:lang w:eastAsia="ru-RU"/>
+        </w:rPr>
+        <w:t>Accuracy</w:t>
+      </w:r>
+      <w:proofErr w:type="spellEnd"/>
+      <w:r>
+        <w:rPr>
+          <w:rFonts w:ascii="Times New Roman" w:eastAsia="Times New Roman" w:hAnsi="Times New Roman" w:cs="Times New Roman"/>
+          <w:b/>
+          <w:bCs/>
+          <w:sz w:val="28"/>
+          <w:szCs w:val="28"/>
+          <w:lang w:eastAsia="ru-RU"/>
+        </w:rPr>
+        <w:t xml:space="preserve"> = 0.571 (57.1%)</w:t>
+      </w:r>
+      <w:r>
+        <w:rPr>
+          <w:rFonts w:ascii="Times New Roman" w:eastAsia="Times New Roman" w:hAnsi="Times New Roman" w:cs="Times New Roman"/>
+          <w:sz w:val="28"/>
+          <w:szCs w:val="28"/>
+          <w:lang w:eastAsia="ru-RU"/>
+        </w:rPr>
+        <w:t xml:space="preserve"> — модель правильно предсказала около 57% всех отзывов.</w:t>
+      </w:r>
+    </w:p>
+    <w:p>
+      <w:pPr>
+        <w:spacing w:after="0" w:line="360" w:lineRule="auto"/>
+        <w:ind w:firstLine="709"/>
+        <w:jc w:val="both"/>
+        <w:rPr>
+          <w:rFonts w:ascii="Times New Roman" w:eastAsia="Times New Roman" w:hAnsi="Times New Roman" w:cs="Times New Roman"/>
+          <w:sz w:val="28"/>
+          <w:szCs w:val="28"/>
+          <w:lang w:eastAsia="ru-RU"/>
+        </w:rPr>
+      </w:pPr>
+      <w:r>
+        <w:rPr>
+          <w:rFonts w:ascii="Times New Roman" w:eastAsia="Times New Roman" w:hAnsi="Times New Roman" w:cs="Times New Roman"/>
+          <w:b/>
+          <w:bCs/>
+          <w:sz w:val="28"/>
+          <w:szCs w:val="28"/>
+          <w:lang w:eastAsia="ru-RU"/>
+        </w:rPr>
+        <w:t>Вывод:</w:t>
+      </w:r>
+    </w:p>
+    <w:p>
+      <w:pPr>
+        <w:spacing w:after="0" w:line="360" w:lineRule="auto"/>
+        <w:ind w:firstLine="709"/>
+        <w:jc w:val="both"/>
+        <w:rPr>
+          <w:rFonts w:ascii="Times New Roman" w:eastAsia="Times New Roman" w:hAnsi="Times New Roman" w:cs="Times New Roman"/>
+          <w:sz w:val="28"/>
+          <w:szCs w:val="28"/>
+          <w:lang w:eastAsia="ru-RU"/>
+        </w:rPr>
+      </w:pPr>
+      <w:r>
+        <w:rPr>
+          <w:rFonts w:ascii="Times New Roman" w:eastAsia="Times New Roman" w:hAnsi="Times New Roman" w:cs="Times New Roman"/>
+          <w:sz w:val="28"/>
+          <w:szCs w:val="28"/>
+          <w:lang w:eastAsia="ru-RU"/>
+        </w:rPr>
+        <w:t xml:space="preserve">Модель неплохо умеет выделять положительные и отрицательные отзывы, но много пропускает (низкий </w:t>
+      </w:r>
+      <w:proofErr w:type="spellStart"/>
+      <w:r>
+        <w:rPr>
+          <w:rFonts w:ascii="Times New Roman" w:eastAsia="Times New Roman" w:hAnsi="Times New Roman" w:cs="Times New Roman"/>
+          <w:sz w:val="28"/>
+          <w:szCs w:val="28"/>
+          <w:lang w:eastAsia="ru-RU"/>
+        </w:rPr>
+        <w:t>recall</w:t>
+      </w:r>
+      <w:proofErr w:type="spellEnd"/>
+      <w:r>
+        <w:rPr>
+          <w:rFonts w:ascii="Times New Roman" w:eastAsia="Times New Roman" w:hAnsi="Times New Roman" w:cs="Times New Roman"/>
+          <w:sz w:val="28"/>
+          <w:szCs w:val="28"/>
+          <w:lang w:eastAsia="ru-RU"/>
+        </w:rPr>
+        <w:t>).</w:t>
+      </w:r>
+    </w:p>
+    <w:p>
+      <w:pPr>
+        <w:spacing w:after="0" w:line="360" w:lineRule="auto"/>
+        <w:ind w:firstLine="709"/>
+        <w:jc w:val="both"/>
+        <w:rPr>
+          <w:rFonts w:ascii="Times New Roman" w:eastAsia="Times New Roman" w:hAnsi="Times New Roman" w:cs="Times New Roman"/>
+          <w:sz w:val="28"/>
+          <w:szCs w:val="28"/>
+          <w:lang w:eastAsia="ru-RU"/>
+        </w:rPr>
+      </w:pPr>
+      <w:r>
+        <w:rPr>
+          <w:rFonts w:ascii="Times New Roman" w:eastAsia="Times New Roman" w:hAnsi="Times New Roman" w:cs="Times New Roman"/>
+          <w:sz w:val="28"/>
+          <w:szCs w:val="28"/>
+          <w:lang w:eastAsia="ru-RU"/>
+        </w:rPr>
+        <w:t>Нейтральные отзывы распознаёт лучше по полноте, но при этом много ошибается в них (низкая точность).</w:t>
+      </w:r>
+    </w:p>
+    <w:p>
+      <w:pPr>
+        <w:pStyle w:val="a3"/>
+        <w:numPr>
+          <w:ilvl w:val="0"/>
+          <w:numId w:val="1"/>
+        </w:numPr>
+        <w:spacing w:after="0" w:line="360" w:lineRule="auto"/>
+        <w:ind w:left="0" w:firstLine="709"/>
+        <w:rPr>
+          <w:rFonts w:ascii="Times New Roman" w:hAnsi="Times New Roman" w:cs="Times New Roman"/>
+          <w:b/>
+          <w:sz w:val="28"/>
+          <w:szCs w:val="28"/>
+        </w:rPr>
+      </w:pPr>
+      <w:r>
+        <w:rPr>
+          <w:rFonts w:ascii="Times New Roman" w:hAnsi="Times New Roman" w:cs="Times New Roman"/>
+          <w:b/>
+          <w:sz w:val="28"/>
+          <w:szCs w:val="28"/>
+        </w:rPr>
+        <w:t xml:space="preserve">Примеры запросов к API (в </w:t>
+      </w:r>
+      <w:proofErr w:type="spellStart"/>
+      <w:r>
+        <w:rPr>
+          <w:rFonts w:ascii="Times New Roman" w:hAnsi="Times New Roman" w:cs="Times New Roman"/>
+          <w:b/>
+          <w:sz w:val="28"/>
+          <w:szCs w:val="28"/>
+        </w:rPr>
+        <w:t>curl</w:t>
+      </w:r>
+      <w:proofErr w:type="spellEnd"/>
+      <w:r>
+        <w:rPr>
+          <w:rFonts w:ascii="Times New Roman" w:hAnsi="Times New Roman" w:cs="Times New Roman"/>
+          <w:b/>
+          <w:sz w:val="28"/>
+          <w:szCs w:val="28"/>
+        </w:rPr>
+        <w:t xml:space="preserve"> через http://127.0.0.1:8000/docs)</w:t>
+      </w:r>
+    </w:p>
+    <w:p>
+      <w:pPr>
+        <w:spacing w:after="0" w:line="360" w:lineRule="auto"/>
+        <w:ind w:firstLine="709"/>
+        <w:jc w:val="both"/>
+        <w:rPr>
+          <w:rFonts w:ascii="Times New Roman" w:eastAsia="Times New Roman" w:hAnsi="Times New Roman" w:cs="Times New Roman"/>
+          <w:sz w:val="28"/>
+          <w:szCs w:val="28"/>
+          <w:lang w:val="en-US" w:eastAsia="ru-RU"/>
+        </w:rPr>
+      </w:pPr>
+      <w:proofErr w:type="gramStart"/>
+      <w:r>
+        <w:rPr>
+          <w:rFonts w:ascii="Times New Roman" w:eastAsia="Times New Roman" w:hAnsi="Times New Roman" w:cs="Times New Roman"/>
+          <w:sz w:val="28"/>
+          <w:szCs w:val="28"/>
+          <w:lang w:val="en-US" w:eastAsia="ru-RU"/>
+        </w:rPr>
+        <w:t>POST</w:t>
+      </w:r>
+      <w:r>
+        <w:rPr>
+          <w:rFonts w:ascii="Times New Roman" w:eastAsia="Times New Roman" w:hAnsi="Times New Roman" w:cs="Times New Roman"/>
+          <w:sz w:val="28"/>
+          <w:szCs w:val="28"/>
+          <w:lang w:val="en-US" w:eastAsia="ru-RU"/>
+        </w:rPr>
+        <w:t>(</w:t>
+      </w:r>
+      <w:proofErr w:type="gramEnd"/>
+      <w:r>
+        <w:rPr>
+          <w:rFonts w:ascii="Times New Roman" w:eastAsia="Times New Roman" w:hAnsi="Times New Roman" w:cs="Times New Roman"/>
+          <w:sz w:val="28"/>
+          <w:szCs w:val="28"/>
+          <w:lang w:val="en-US" w:eastAsia="ru-RU"/>
+        </w:rPr>
+        <w:t>1)</w:t>
+      </w:r>
+      <w:r>
+        <w:rPr>
+          <w:rFonts w:ascii="Times New Roman" w:eastAsia="Times New Roman" w:hAnsi="Times New Roman" w:cs="Times New Roman"/>
+          <w:sz w:val="28"/>
+          <w:szCs w:val="28"/>
+          <w:lang w:val="en-US" w:eastAsia="ru-RU"/>
+        </w:rPr>
+        <w:t>:</w:t>
+      </w:r>
+    </w:p>
+    <w:p>
+      <w:pPr>
+        <w:shd w:val="clear" w:color="auto" w:fill="333333"/>
+        <w:tabs>
+          <w:tab w:val="left" w:pos="916"/>
+          <w:tab w:val="left" w:pos="1832"/>
+          <w:tab w:val="left" w:pos="2748"/>
+          <w:tab w:val="left" w:pos="3664"/>
+          <w:tab w:val="left" w:pos="4580"/>
+          <w:tab w:val="left" w:pos="5496"/>
+          <w:tab w:val="left" w:pos="6412"/>
+          <w:tab w:val="left" w:pos="7328"/>
+          <w:tab w:val="left" w:pos="8244"/>
+          <w:tab w:val="left" w:pos="9160"/>
+          <w:tab w:val="left" w:pos="10076"/>
+          <w:tab w:val="left" w:pos="10992"/>
+          <w:tab w:val="left" w:pos="11908"/>
+          <w:tab w:val="left" w:pos="12824"/>
+          <w:tab w:val="left" w:pos="13740"/>
+          <w:tab w:val="left" w:pos="14656"/>
+        </w:tabs>
+        <w:spacing w:after="0" w:line="240" w:lineRule="auto"/>
+        <w:rPr>
+          <w:rFonts w:ascii="Consolas" w:eastAsia="Times New Roman" w:hAnsi="Consolas" w:cs="Courier New"/>
+          <w:b/>
+          <w:bCs/>
+          <w:color w:val="FFFFFF"/>
+          <w:sz w:val="18"/>
+          <w:szCs w:val="18"/>
+          <w:lang w:val="en-US" w:eastAsia="ru-RU"/>
+        </w:rPr>
+      </w:pPr>
+      <w:proofErr w:type="gramStart"/>
+      <w:r>
+        <w:rPr>
+          <w:rFonts w:ascii="Consolas" w:eastAsia="Times New Roman" w:hAnsi="Consolas" w:cs="Courier New"/>
+          <w:b/>
+          <w:bCs/>
+          <w:color w:val="FFFFFF"/>
+          <w:sz w:val="18"/>
+          <w:szCs w:val="18"/>
+          <w:lang w:val="en-US" w:eastAsia="ru-RU"/>
+        </w:rPr>
+        <w:t>curl</w:t>
+      </w:r>
+      <w:proofErr w:type="gramEnd"/>
+      <w:r>
+        <w:rPr>
+          <w:rFonts w:ascii="Consolas" w:eastAsia="Times New Roman" w:hAnsi="Consolas" w:cs="Courier New"/>
+          <w:b/>
+          <w:bCs/>
+          <w:color w:val="FFFFFF"/>
+          <w:sz w:val="18"/>
+          <w:szCs w:val="18"/>
+          <w:lang w:val="en-US" w:eastAsia="ru-RU"/>
+        </w:rPr>
+        <w:t xml:space="preserve"> -X </w:t>
+      </w:r>
+      <w:r>
+        <w:rPr>
+          <w:rFonts w:ascii="Consolas" w:eastAsia="Times New Roman" w:hAnsi="Consolas" w:cs="Courier New"/>
+          <w:b/>
+          <w:bCs/>
+          <w:color w:val="A2FCA2"/>
+          <w:sz w:val="18"/>
+          <w:szCs w:val="18"/>
+          <w:lang w:val="en-US" w:eastAsia="ru-RU"/>
+        </w:rPr>
+        <w:t>'POST'</w:t>
+      </w:r>
+      <w:r>
+        <w:rPr>
+          <w:rFonts w:ascii="Consolas" w:eastAsia="Times New Roman" w:hAnsi="Consolas" w:cs="Courier New"/>
+          <w:b/>
+          <w:bCs/>
+          <w:color w:val="FFFFFF"/>
+          <w:sz w:val="18"/>
+          <w:szCs w:val="18"/>
+          <w:lang w:val="en-US" w:eastAsia="ru-RU"/>
+        </w:rPr>
+        <w:t xml:space="preserve"> \</w:t>
+      </w:r>
+    </w:p>
+    <w:p>
+      <w:pPr>
+        <w:shd w:val="clear" w:color="auto" w:fill="333333"/>
+        <w:tabs>
+          <w:tab w:val="left" w:pos="916"/>
+          <w:tab w:val="left" w:pos="1832"/>
+          <w:tab w:val="left" w:pos="2748"/>
+          <w:tab w:val="left" w:pos="3664"/>
+          <w:tab w:val="left" w:pos="4580"/>
+          <w:tab w:val="left" w:pos="5496"/>
+          <w:tab w:val="left" w:pos="6412"/>
+          <w:tab w:val="left" w:pos="7328"/>
+          <w:tab w:val="left" w:pos="8244"/>
+          <w:tab w:val="left" w:pos="9160"/>
+          <w:tab w:val="left" w:pos="10076"/>
+          <w:tab w:val="left" w:pos="10992"/>
+          <w:tab w:val="left" w:pos="11908"/>
+          <w:tab w:val="left" w:pos="12824"/>
+          <w:tab w:val="left" w:pos="13740"/>
+          <w:tab w:val="left" w:pos="14656"/>
+        </w:tabs>
+        <w:spacing w:after="0" w:line="240" w:lineRule="auto"/>
+        <w:rPr>
+          <w:rFonts w:ascii="Consolas" w:eastAsia="Times New Roman" w:hAnsi="Consolas" w:cs="Courier New"/>
+          <w:b/>
+          <w:bCs/>
+          <w:color w:val="FFFFFF"/>
+          <w:sz w:val="18"/>
+          <w:szCs w:val="18"/>
+          <w:lang w:val="en-US" w:eastAsia="ru-RU"/>
+        </w:rPr>
+      </w:pPr>
+      <w:r>
+        <w:rPr>
+          <w:rFonts w:ascii="Consolas" w:eastAsia="Times New Roman" w:hAnsi="Consolas" w:cs="Courier New"/>
+          <w:b/>
+          <w:bCs/>
+          <w:color w:val="FFFFFF"/>
+          <w:sz w:val="18"/>
+          <w:szCs w:val="18"/>
+          <w:lang w:val="en-US" w:eastAsia="ru-RU"/>
+        </w:rPr>
+        <w:t xml:space="preserve">  </w:t>
+      </w:r>
+      <w:r>
+        <w:rPr>
+          <w:rFonts w:ascii="Consolas" w:eastAsia="Times New Roman" w:hAnsi="Consolas" w:cs="Courier New"/>
+          <w:b/>
+          <w:bCs/>
+          <w:color w:val="A2FCA2"/>
+          <w:sz w:val="18"/>
+          <w:szCs w:val="18"/>
+          <w:lang w:val="en-US" w:eastAsia="ru-RU"/>
+        </w:rPr>
+        <w:t>'</w:t>
+      </w:r>
+      <w:proofErr w:type="gramStart"/>
+      <w:r>
+        <w:rPr>
+          <w:rFonts w:ascii="Consolas" w:eastAsia="Times New Roman" w:hAnsi="Consolas" w:cs="Courier New"/>
+          <w:b/>
+          <w:bCs/>
+          <w:color w:val="A2FCA2"/>
+          <w:sz w:val="18"/>
+          <w:szCs w:val="18"/>
+          <w:lang w:val="en-US" w:eastAsia="ru-RU"/>
+        </w:rPr>
+        <w:t>http</w:t>
+      </w:r>
+      <w:proofErr w:type="gramEnd"/>
+      <w:r>
+        <w:rPr>
+          <w:rFonts w:ascii="Consolas" w:eastAsia="Times New Roman" w:hAnsi="Consolas" w:cs="Courier New"/>
+          <w:b/>
+          <w:bCs/>
+          <w:color w:val="A2FCA2"/>
+          <w:sz w:val="18"/>
+          <w:szCs w:val="18"/>
+          <w:lang w:val="en-US" w:eastAsia="ru-RU"/>
+        </w:rPr>
+        <w:t>://127.0.0.1:8000/reviews'</w:t>
+      </w:r>
+      <w:r>
+        <w:rPr>
+          <w:rFonts w:ascii="Consolas" w:eastAsia="Times New Roman" w:hAnsi="Consolas" w:cs="Courier New"/>
+          <w:b/>
+          <w:bCs/>
+          <w:color w:val="FFFFFF"/>
+          <w:sz w:val="18"/>
+          <w:szCs w:val="18"/>
+          <w:lang w:val="en-US" w:eastAsia="ru-RU"/>
+        </w:rPr>
+        <w:t xml:space="preserve"> \</w:t>
+      </w:r>
+    </w:p>
+    <w:p>
+      <w:pPr>
+        <w:shd w:val="clear" w:color="auto" w:fill="333333"/>
+        <w:tabs>
+          <w:tab w:val="left" w:pos="916"/>
+          <w:tab w:val="left" w:pos="1832"/>
+          <w:tab w:val="left" w:pos="2748"/>
+          <w:tab w:val="left" w:pos="3664"/>
+          <w:tab w:val="left" w:pos="4580"/>
+          <w:tab w:val="left" w:pos="5496"/>
+          <w:tab w:val="left" w:pos="6412"/>
+          <w:tab w:val="left" w:pos="7328"/>
+          <w:tab w:val="left" w:pos="8244"/>
+          <w:tab w:val="left" w:pos="9160"/>
+          <w:tab w:val="left" w:pos="10076"/>
+          <w:tab w:val="left" w:pos="10992"/>
+          <w:tab w:val="left" w:pos="11908"/>
+          <w:tab w:val="left" w:pos="12824"/>
+          <w:tab w:val="left" w:pos="13740"/>
+          <w:tab w:val="left" w:pos="14656"/>
+        </w:tabs>
+        <w:spacing w:after="0" w:line="240" w:lineRule="auto"/>
+        <w:rPr>
+          <w:rFonts w:ascii="Consolas" w:eastAsia="Times New Roman" w:hAnsi="Consolas" w:cs="Courier New"/>
+          <w:b/>
+          <w:bCs/>
+          <w:color w:val="FFFFFF"/>
+          <w:sz w:val="18"/>
+          <w:szCs w:val="18"/>
+          <w:lang w:val="en-US" w:eastAsia="ru-RU"/>
+        </w:rPr>
+      </w:pPr>
+      <w:r>
+        <w:rPr>
+          <w:rFonts w:ascii="Consolas" w:eastAsia="Times New Roman" w:hAnsi="Consolas" w:cs="Courier New"/>
+          <w:b/>
+          <w:bCs/>
+          <w:color w:val="FFFFFF"/>
+          <w:sz w:val="18"/>
+          <w:szCs w:val="18"/>
+          <w:lang w:val="en-US" w:eastAsia="ru-RU"/>
+        </w:rPr>
+        <w:t xml:space="preserve">  -H </w:t>
+      </w:r>
+      <w:r>
+        <w:rPr>
+          <w:rFonts w:ascii="Consolas" w:eastAsia="Times New Roman" w:hAnsi="Consolas" w:cs="Courier New"/>
+          <w:b/>
+          <w:bCs/>
+          <w:color w:val="A2FCA2"/>
+          <w:sz w:val="18"/>
+          <w:szCs w:val="18"/>
+          <w:lang w:val="en-US" w:eastAsia="ru-RU"/>
+        </w:rPr>
+        <w:t>'accept: application/</w:t>
+      </w:r>
+      <w:proofErr w:type="spellStart"/>
+      <w:r>
+        <w:rPr>
+          <w:rFonts w:ascii="Consolas" w:eastAsia="Times New Roman" w:hAnsi="Consolas" w:cs="Courier New"/>
+          <w:b/>
+          <w:bCs/>
+          <w:color w:val="A2FCA2"/>
+          <w:sz w:val="18"/>
+          <w:szCs w:val="18"/>
+          <w:lang w:val="en-US" w:eastAsia="ru-RU"/>
+        </w:rPr>
+        <w:t>json</w:t>
+      </w:r>
+      <w:proofErr w:type="spellEnd"/>
+      <w:r>
+        <w:rPr>
+          <w:rFonts w:ascii="Consolas" w:eastAsia="Times New Roman" w:hAnsi="Consolas" w:cs="Courier New"/>
+          <w:b/>
+          <w:bCs/>
+          <w:color w:val="A2FCA2"/>
+          <w:sz w:val="18"/>
+          <w:szCs w:val="18"/>
+          <w:lang w:val="en-US" w:eastAsia="ru-RU"/>
+        </w:rPr>
+        <w:t>'</w:t>
+      </w:r>
+      <w:r>
+        <w:rPr>
+          <w:rFonts w:ascii="Consolas" w:eastAsia="Times New Roman" w:hAnsi="Consolas" w:cs="Courier New"/>
+          <w:b/>
+          <w:bCs/>
+          <w:color w:val="FFFFFF"/>
+          <w:sz w:val="18"/>
+          <w:szCs w:val="18"/>
+          <w:lang w:val="en-US" w:eastAsia="ru-RU"/>
+        </w:rPr>
+        <w:t xml:space="preserve"> \</w:t>
+      </w:r>
+    </w:p>
+    <w:p>
+      <w:pPr>
+        <w:shd w:val="clear" w:color="auto" w:fill="333333"/>
+        <w:tabs>
+          <w:tab w:val="left" w:pos="916"/>
+          <w:tab w:val="left" w:pos="1832"/>
+          <w:tab w:val="left" w:pos="2748"/>
+          <w:tab w:val="left" w:pos="3664"/>
+          <w:tab w:val="left" w:pos="4580"/>
+          <w:tab w:val="left" w:pos="5496"/>
+          <w:tab w:val="left" w:pos="6412"/>
+          <w:tab w:val="left" w:pos="7328"/>
+          <w:tab w:val="left" w:pos="8244"/>
+          <w:tab w:val="left" w:pos="9160"/>
+          <w:tab w:val="left" w:pos="10076"/>
+          <w:tab w:val="left" w:pos="10992"/>
+          <w:tab w:val="left" w:pos="11908"/>
+          <w:tab w:val="left" w:pos="12824"/>
+          <w:tab w:val="left" w:pos="13740"/>
+          <w:tab w:val="left" w:pos="14656"/>
+        </w:tabs>
+        <w:spacing w:after="0" w:line="240" w:lineRule="auto"/>
+        <w:rPr>
+          <w:rFonts w:ascii="Consolas" w:eastAsia="Times New Roman" w:hAnsi="Consolas" w:cs="Courier New"/>
+          <w:b/>
+          <w:bCs/>
+          <w:color w:val="FFFFFF"/>
+          <w:sz w:val="18"/>
+          <w:szCs w:val="18"/>
+          <w:lang w:val="en-US" w:eastAsia="ru-RU"/>
+        </w:rPr>
+      </w:pPr>
+      <w:r>
+        <w:rPr>
+          <w:rFonts w:ascii="Consolas" w:eastAsia="Times New Roman" w:hAnsi="Consolas" w:cs="Courier New"/>
+          <w:b/>
+          <w:bCs/>
+          <w:color w:val="FFFFFF"/>
+          <w:sz w:val="18"/>
+          <w:szCs w:val="18"/>
+          <w:lang w:val="en-US" w:eastAsia="ru-RU"/>
+        </w:rPr>
+        <w:t xml:space="preserve">  -H </w:t>
+      </w:r>
+      <w:r>
+        <w:rPr>
+          <w:rFonts w:ascii="Consolas" w:eastAsia="Times New Roman" w:hAnsi="Consolas" w:cs="Courier New"/>
+          <w:b/>
+          <w:bCs/>
+          <w:color w:val="A2FCA2"/>
+          <w:sz w:val="18"/>
+          <w:szCs w:val="18"/>
+          <w:lang w:val="en-US" w:eastAsia="ru-RU"/>
+        </w:rPr>
+        <w:t>'Content-Type: application/</w:t>
+      </w:r>
+      <w:proofErr w:type="spellStart"/>
+      <w:r>
+        <w:rPr>
+          <w:rFonts w:ascii="Consolas" w:eastAsia="Times New Roman" w:hAnsi="Consolas" w:cs="Courier New"/>
+          <w:b/>
+          <w:bCs/>
+          <w:color w:val="A2FCA2"/>
+          <w:sz w:val="18"/>
+          <w:szCs w:val="18"/>
+          <w:lang w:val="en-US" w:eastAsia="ru-RU"/>
+        </w:rPr>
+        <w:t>json</w:t>
+      </w:r>
+      <w:proofErr w:type="spellEnd"/>
+      <w:r>
+        <w:rPr>
+          <w:rFonts w:ascii="Consolas" w:eastAsia="Times New Roman" w:hAnsi="Consolas" w:cs="Courier New"/>
+          <w:b/>
+          <w:bCs/>
+          <w:color w:val="A2FCA2"/>
+          <w:sz w:val="18"/>
+          <w:szCs w:val="18"/>
+          <w:lang w:val="en-US" w:eastAsia="ru-RU"/>
+        </w:rPr>
+        <w:t>'</w:t>
+      </w:r>
+      <w:r>
+        <w:rPr>
+          <w:rFonts w:ascii="Consolas" w:eastAsia="Times New Roman" w:hAnsi="Consolas" w:cs="Courier New"/>
+          <w:b/>
+          <w:bCs/>
+          <w:color w:val="FFFFFF"/>
+          <w:sz w:val="18"/>
+          <w:szCs w:val="18"/>
+          <w:lang w:val="en-US" w:eastAsia="ru-RU"/>
+        </w:rPr>
+        <w:t xml:space="preserve"> \</w:t>
+      </w:r>
+    </w:p>
+    <w:p>
+      <w:pPr>
+        <w:shd w:val="clear" w:color="auto" w:fill="333333"/>
+        <w:tabs>
+          <w:tab w:val="left" w:pos="916"/>
+          <w:tab w:val="left" w:pos="1832"/>
+          <w:tab w:val="left" w:pos="2748"/>
+          <w:tab w:val="left" w:pos="3664"/>
+          <w:tab w:val="left" w:pos="4580"/>
+          <w:tab w:val="left" w:pos="5496"/>
+          <w:tab w:val="left" w:pos="6412"/>
+          <w:tab w:val="left" w:pos="7328"/>
+          <w:tab w:val="left" w:pos="8244"/>
+          <w:tab w:val="left" w:pos="9160"/>
+          <w:tab w:val="left" w:pos="10076"/>
+          <w:tab w:val="left" w:pos="10992"/>
+          <w:tab w:val="left" w:pos="11908"/>
+          <w:tab w:val="left" w:pos="12824"/>
+          <w:tab w:val="left" w:pos="13740"/>
+          <w:tab w:val="left" w:pos="14656"/>
+        </w:tabs>
+        <w:spacing w:after="0" w:line="240" w:lineRule="auto"/>
+        <w:rPr>
+          <w:rFonts w:ascii="Consolas" w:eastAsia="Times New Roman" w:hAnsi="Consolas" w:cs="Courier New"/>
+          <w:b/>
+          <w:bCs/>
+          <w:color w:val="A2FCA2"/>
+          <w:sz w:val="18"/>
+          <w:szCs w:val="18"/>
+          <w:lang w:val="en-US" w:eastAsia="ru-RU"/>
+        </w:rPr>
+      </w:pPr>
+      <w:r>
+        <w:rPr>
+          <w:rFonts w:ascii="Consolas" w:eastAsia="Times New Roman" w:hAnsi="Consolas" w:cs="Courier New"/>
+          <w:b/>
+          <w:bCs/>
+          <w:color w:val="FFFFFF"/>
+          <w:sz w:val="18"/>
+          <w:szCs w:val="18"/>
+          <w:lang w:val="en-US" w:eastAsia="ru-RU"/>
+        </w:rPr>
+        <w:t xml:space="preserve">  -d </w:t>
+      </w:r>
+      <w:r>
+        <w:rPr>
+          <w:rFonts w:ascii="Consolas" w:eastAsia="Times New Roman" w:hAnsi="Consolas" w:cs="Courier New"/>
+          <w:b/>
+          <w:bCs/>
+          <w:color w:val="A2FCA2"/>
+          <w:sz w:val="18"/>
+          <w:szCs w:val="18"/>
+          <w:lang w:val="en-US" w:eastAsia="ru-RU"/>
+        </w:rPr>
+        <w:t>'{</w:t>
+      </w:r>
+    </w:p>
+    <w:p>
+      <w:pPr>
+        <w:shd w:val="clear" w:color="auto" w:fill="333333"/>
+        <w:tabs>
+          <w:tab w:val="left" w:pos="916"/>
+          <w:tab w:val="left" w:pos="1832"/>
+          <w:tab w:val="left" w:pos="2748"/>
+          <w:tab w:val="left" w:pos="3664"/>
+          <w:tab w:val="left" w:pos="4580"/>
+          <w:tab w:val="left" w:pos="5496"/>
+          <w:tab w:val="left" w:pos="6412"/>
+          <w:tab w:val="left" w:pos="7328"/>
+          <w:tab w:val="left" w:pos="8244"/>
+          <w:tab w:val="left" w:pos="9160"/>
+          <w:tab w:val="left" w:pos="10076"/>
+          <w:tab w:val="left" w:pos="10992"/>
+          <w:tab w:val="left" w:pos="11908"/>
+          <w:tab w:val="left" w:pos="12824"/>
+          <w:tab w:val="left" w:pos="13740"/>
+          <w:tab w:val="left" w:pos="14656"/>
+        </w:tabs>
+        <w:spacing w:after="0" w:line="240" w:lineRule="auto"/>
+        <w:rPr>
+          <w:rFonts w:ascii="Consolas" w:eastAsia="Times New Roman" w:hAnsi="Consolas" w:cs="Courier New"/>
+          <w:b/>
+          <w:bCs/>
+          <w:color w:val="A2FCA2"/>
+          <w:sz w:val="18"/>
+          <w:szCs w:val="18"/>
+          <w:lang w:val="en-US" w:eastAsia="ru-RU"/>
+        </w:rPr>
+      </w:pPr>
+      <w:r>
+        <w:rPr>
+          <w:rFonts w:ascii="Consolas" w:eastAsia="Times New Roman" w:hAnsi="Consolas" w:cs="Courier New"/>
+          <w:b/>
+          <w:bCs/>
+          <w:color w:val="A2FCA2"/>
+          <w:sz w:val="18"/>
+          <w:szCs w:val="18"/>
+          <w:lang w:val="en-US" w:eastAsia="ru-RU"/>
+        </w:rPr>
+        <w:t xml:space="preserve">  "</w:t>
+      </w:r>
+      <w:proofErr w:type="spellStart"/>
+      <w:r>
+        <w:rPr>
+          <w:rFonts w:ascii="Consolas" w:eastAsia="Times New Roman" w:hAnsi="Consolas" w:cs="Courier New"/>
+          <w:b/>
+          <w:bCs/>
+          <w:color w:val="A2FCA2"/>
+          <w:sz w:val="18"/>
+          <w:szCs w:val="18"/>
+          <w:lang w:val="en-US" w:eastAsia="ru-RU"/>
+        </w:rPr>
+        <w:t>movie_title</w:t>
+      </w:r>
+      <w:proofErr w:type="spellEnd"/>
+      <w:r>
+        <w:rPr>
+          <w:rFonts w:ascii="Consolas" w:eastAsia="Times New Roman" w:hAnsi="Consolas" w:cs="Courier New"/>
+          <w:b/>
+          <w:bCs/>
+          <w:color w:val="A2FCA2"/>
+          <w:sz w:val="18"/>
+          <w:szCs w:val="18"/>
+          <w:lang w:val="en-US" w:eastAsia="ru-RU"/>
+        </w:rPr>
+        <w:t>": "</w:t>
+      </w:r>
+      <w:r>
+        <w:rPr>
+          <w:rFonts w:ascii="Consolas" w:eastAsia="Times New Roman" w:hAnsi="Consolas" w:cs="Courier New"/>
+          <w:b/>
+          <w:bCs/>
+          <w:color w:val="A2FCA2"/>
+          <w:sz w:val="18"/>
+          <w:szCs w:val="18"/>
+          <w:lang w:eastAsia="ru-RU"/>
+        </w:rPr>
+        <w:t>Вышка</w:t>
+      </w:r>
+      <w:r>
+        <w:rPr>
+          <w:rFonts w:ascii="Consolas" w:eastAsia="Times New Roman" w:hAnsi="Consolas" w:cs="Courier New"/>
+          <w:b/>
+          <w:bCs/>
+          <w:color w:val="A2FCA2"/>
+          <w:sz w:val="18"/>
+          <w:szCs w:val="18"/>
+          <w:lang w:val="en-US" w:eastAsia="ru-RU"/>
+        </w:rPr>
+        <w:t>",</w:t>
+      </w:r>
+    </w:p>
+    <w:p>
+      <w:pPr>
+        <w:shd w:val="clear" w:color="auto" w:fill="333333"/>
+        <w:tabs>
+          <w:tab w:val="left" w:pos="916"/>
+          <w:tab w:val="left" w:pos="1832"/>
+          <w:tab w:val="left" w:pos="2748"/>
+          <w:tab w:val="left" w:pos="3664"/>
+          <w:tab w:val="left" w:pos="4580"/>
+          <w:tab w:val="left" w:pos="5496"/>
+          <w:tab w:val="left" w:pos="6412"/>
+          <w:tab w:val="left" w:pos="7328"/>
+          <w:tab w:val="left" w:pos="8244"/>
+          <w:tab w:val="left" w:pos="9160"/>
+          <w:tab w:val="left" w:pos="10076"/>
+          <w:tab w:val="left" w:pos="10992"/>
+          <w:tab w:val="left" w:pos="11908"/>
+          <w:tab w:val="left" w:pos="12824"/>
+          <w:tab w:val="left" w:pos="13740"/>
+          <w:tab w:val="left" w:pos="14656"/>
+        </w:tabs>
+        <w:spacing w:after="0" w:line="240" w:lineRule="auto"/>
+        <w:rPr>
+          <w:rFonts w:ascii="Consolas" w:eastAsia="Times New Roman" w:hAnsi="Consolas" w:cs="Courier New"/>
+          <w:b/>
+          <w:bCs/>
+          <w:color w:val="A2FCA2"/>
+          <w:sz w:val="18"/>
+          <w:szCs w:val="18"/>
+          <w:lang w:eastAsia="ru-RU"/>
+        </w:rPr>
+      </w:pPr>
+      <w:r>
+        <w:rPr>
+          <w:rFonts w:ascii="Consolas" w:eastAsia="Times New Roman" w:hAnsi="Consolas" w:cs="Courier New"/>
+          <w:b/>
+          <w:bCs/>
+          <w:color w:val="A2FCA2"/>
+          <w:sz w:val="18"/>
+          <w:szCs w:val="18"/>
+          <w:lang w:val="en-US" w:eastAsia="ru-RU"/>
+        </w:rPr>
+        <w:t xml:space="preserve">  </w:t>
+      </w:r>
+      <w:r>
+        <w:rPr>
+          <w:rFonts w:ascii="Consolas" w:eastAsia="Times New Roman" w:hAnsi="Consolas" w:cs="Courier New"/>
+          <w:b/>
+          <w:bCs/>
+          <w:color w:val="A2FCA2"/>
+          <w:sz w:val="18"/>
+          <w:szCs w:val="18"/>
+          <w:lang w:eastAsia="ru-RU"/>
+        </w:rPr>
+        <w:t>"</w:t>
+      </w:r>
+      <w:proofErr w:type="spellStart"/>
+      <w:r>
+        <w:rPr>
+          <w:rFonts w:ascii="Consolas" w:eastAsia="Times New Roman" w:hAnsi="Consolas" w:cs="Courier New"/>
+          <w:b/>
+          <w:bCs/>
+          <w:color w:val="A2FCA2"/>
+          <w:sz w:val="18"/>
+          <w:szCs w:val="18"/>
+          <w:lang w:eastAsia="ru-RU"/>
+        </w:rPr>
+        <w:t>review_text</w:t>
+      </w:r>
+      <w:proofErr w:type="spellEnd"/>
+      <w:r>
+        <w:rPr>
+          <w:rFonts w:ascii="Consolas" w:eastAsia="Times New Roman" w:hAnsi="Consolas" w:cs="Courier New"/>
+          <w:b/>
+          <w:bCs/>
+          <w:color w:val="A2FCA2"/>
+          <w:sz w:val="18"/>
+          <w:szCs w:val="18"/>
+          <w:lang w:eastAsia="ru-RU"/>
+        </w:rPr>
+        <w:t>": "Прикольный фильм в жанре триллера!",</w:t>
+      </w:r>
+    </w:p>
+    <w:p>
+      <w:pPr>
+        <w:shd w:val="clear" w:color="auto" w:fill="333333"/>
+        <w:tabs>
+          <w:tab w:val="left" w:pos="916"/>
+          <w:tab w:val="left" w:pos="1832"/>
+          <w:tab w:val="left" w:pos="2748"/>
+          <w:tab w:val="left" w:pos="3664"/>
+          <w:tab w:val="left" w:pos="4580"/>
+          <w:tab w:val="left" w:pos="5496"/>
+          <w:tab w:val="left" w:pos="6412"/>
+          <w:tab w:val="left" w:pos="7328"/>
+          <w:tab w:val="left" w:pos="8244"/>
+          <w:tab w:val="left" w:pos="9160"/>
+          <w:tab w:val="left" w:pos="10076"/>
+          <w:tab w:val="left" w:pos="10992"/>
+          <w:tab w:val="left" w:pos="11908"/>
+          <w:tab w:val="left" w:pos="12824"/>
+          <w:tab w:val="left" w:pos="13740"/>
+          <w:tab w:val="left" w:pos="14656"/>
+        </w:tabs>
+        <w:spacing w:after="0" w:line="240" w:lineRule="auto"/>
+        <w:rPr>
+          <w:rFonts w:ascii="Consolas" w:eastAsia="Times New Roman" w:hAnsi="Consolas" w:cs="Courier New"/>
+          <w:b/>
+          <w:bCs/>
+          <w:color w:val="A2FCA2"/>
+          <w:sz w:val="18"/>
+          <w:szCs w:val="18"/>
+          <w:lang w:eastAsia="ru-RU"/>
+        </w:rPr>
+      </w:pPr>
+      <w:r>
+        <w:rPr>
+          <w:rFonts w:ascii="Consolas" w:eastAsia="Times New Roman" w:hAnsi="Consolas" w:cs="Courier New"/>
+          <w:b/>
+          <w:bCs/>
+          <w:color w:val="A2FCA2"/>
+          <w:sz w:val="18"/>
+          <w:szCs w:val="18"/>
+          <w:lang w:eastAsia="ru-RU"/>
+        </w:rPr>
+        <w:t xml:space="preserve">  "</w:t>
+      </w:r>
+      <w:proofErr w:type="spellStart"/>
+      <w:r>
+        <w:rPr>
+          <w:rFonts w:ascii="Consolas" w:eastAsia="Times New Roman" w:hAnsi="Consolas" w:cs="Courier New"/>
+          <w:b/>
+          <w:bCs/>
+          <w:color w:val="A2FCA2"/>
+          <w:sz w:val="18"/>
+          <w:szCs w:val="18"/>
+          <w:lang w:eastAsia="ru-RU"/>
+        </w:rPr>
+        <w:t>rating</w:t>
+      </w:r>
+      <w:proofErr w:type="spellEnd"/>
+      <w:r>
+        <w:rPr>
+          <w:rFonts w:ascii="Consolas" w:eastAsia="Times New Roman" w:hAnsi="Consolas" w:cs="Courier New"/>
+          <w:b/>
+          <w:bCs/>
+          <w:color w:val="A2FCA2"/>
+          <w:sz w:val="18"/>
+          <w:szCs w:val="18"/>
+          <w:lang w:eastAsia="ru-RU"/>
+        </w:rPr>
+        <w:t>": 7</w:t>
+      </w:r>
+    </w:p>
+    <w:p>
+      <w:pPr>
+        <w:shd w:val="clear" w:color="auto" w:fill="333333"/>
+        <w:tabs>
+          <w:tab w:val="left" w:pos="916"/>
+          <w:tab w:val="left" w:pos="1832"/>
+          <w:tab w:val="left" w:pos="2748"/>
+          <w:tab w:val="left" w:pos="3664"/>
+          <w:tab w:val="left" w:pos="4580"/>
+          <w:tab w:val="left" w:pos="5496"/>
+          <w:tab w:val="left" w:pos="6412"/>
+          <w:tab w:val="left" w:pos="7328"/>
+          <w:tab w:val="left" w:pos="8244"/>
+          <w:tab w:val="left" w:pos="9160"/>
+          <w:tab w:val="left" w:pos="10076"/>
+          <w:tab w:val="left" w:pos="10992"/>
+          <w:tab w:val="left" w:pos="11908"/>
+          <w:tab w:val="left" w:pos="12824"/>
+          <w:tab w:val="left" w:pos="13740"/>
+          <w:tab w:val="left" w:pos="14656"/>
+        </w:tabs>
+        <w:spacing w:after="0" w:line="240" w:lineRule="auto"/>
+        <w:rPr>
+          <w:rFonts w:ascii="Courier New" w:eastAsia="Times New Roman" w:hAnsi="Courier New" w:cs="Courier New"/>
+          <w:b/>
+          <w:bCs/>
+          <w:color w:val="FFFFFF"/>
+          <w:sz w:val="18"/>
+          <w:szCs w:val="18"/>
+          <w:lang w:eastAsia="ru-RU"/>
+        </w:rPr>
+      </w:pPr>
+      <w:r>
+        <w:rPr>
+          <w:rFonts w:ascii="Consolas" w:eastAsia="Times New Roman" w:hAnsi="Consolas" w:cs="Courier New"/>
+          <w:b/>
+          <w:bCs/>
+          <w:color w:val="A2FCA2"/>
+          <w:sz w:val="18"/>
+          <w:szCs w:val="18"/>
+          <w:lang w:eastAsia="ru-RU"/>
+        </w:rPr>
+        <w:t>}'</w:t>
+      </w:r>
+    </w:p>
+    <w:p>
+      <w:pPr>
+        <w:spacing w:after="0" w:line="360" w:lineRule="auto"/>
+        <w:jc w:val="both"/>
+        <w:rPr>
+          <w:rFonts w:ascii="Times New Roman" w:eastAsia="Times New Roman" w:hAnsi="Times New Roman" w:cs="Times New Roman"/>
+          <w:sz w:val="28"/>
+          <w:szCs w:val="28"/>
+          <w:lang w:eastAsia="ru-RU"/>
+        </w:rPr>
+      </w:pPr>
+      <w:r>
+        <w:rPr>
+          <w:rFonts w:ascii="Times New Roman" w:eastAsia="Times New Roman" w:hAnsi="Times New Roman" w:cs="Times New Roman"/>
+          <w:sz w:val="28"/>
+          <w:szCs w:val="28"/>
+          <w:lang w:eastAsia="ru-RU"/>
+        </w:rPr>
+        <w:t xml:space="preserve">Результат классификации: </w:t>
+      </w:r>
+    </w:p>
+    <w:p>
+      <w:pPr>
+        <w:spacing w:after="0" w:line="360" w:lineRule="auto"/>
+        <w:jc w:val="both"/>
+        <w:rPr>
+          <w:rFonts w:ascii="Times New Roman" w:eastAsia="Times New Roman" w:hAnsi="Times New Roman" w:cs="Times New Roman"/>
+          <w:sz w:val="28"/>
+          <w:szCs w:val="28"/>
+          <w:lang w:eastAsia="ru-RU"/>
+        </w:rPr>
+      </w:pPr>
+      <w:r>
+        <w:rPr>
+          <w:rFonts w:ascii="Times New Roman" w:eastAsia="Times New Roman" w:hAnsi="Times New Roman" w:cs="Times New Roman"/>
+          <w:noProof/>
+          <w:sz w:val="28"/>
+          <w:szCs w:val="28"/>
+          <w:lang w:eastAsia="ru-RU"/>
+        </w:rPr>
+        <w:drawing>
+          <wp:inline distT="0" distB="0" distL="0" distR="0" wp14:anchorId="295C5CAD" wp14:editId="1F039271">
+            <wp:extent cx="5344271" cy="2181529"/>
+            <wp:effectExtent l="0" t="0" r="8890" b="9525"/>
+            <wp:docPr id="5" name="Рисунок 5"/>
+            <wp:cNvGraphicFramePr>
+              <a:graphicFrameLocks xmlns:a="http://schemas.openxmlformats.org/drawingml/2006/main" noChangeAspect="1"/>
+            </wp:cNvGraphicFramePr>
+            <a:graphic xmlns:a="http://schemas.openxmlformats.org/drawingml/2006/main">
+              <a:graphicData uri="http://schemas.openxmlformats.org/drawingml/2006/picture">
+                <pic:pic xmlns:pic="http://schemas.openxmlformats.org/drawingml/2006/picture">
+                  <pic:nvPicPr>
+                    <pic:cNvPr id="1" name=""/>
+                    <pic:cNvPicPr/>
+                  </pic:nvPicPr>
+                  <pic:blipFill>
+                    <a:blip r:embed="rId12"/>
+                    <a:stretch>
+                      <a:fillRect/>
+                    </a:stretch>
+                  </pic:blipFill>
+                  <pic:spPr>
+                    <a:xfrm>
+                      <a:off x="0" y="0"/>
                       <a:ext cx="5344271" cy="2181529"/>
                     </a:xfrm>
                     <a:prstGeom prst="rect">
@@ -3686,16 +3690,7 @@
           <w:szCs w:val="28"/>
           <w:lang w:val="en-US" w:eastAsia="ru-RU"/>
         </w:rPr>
-        <w:t>2</w:t>
-      </w:r>
-      <w:r>
-        <w:rPr>
-          <w:rFonts w:ascii="Times New Roman" w:eastAsia="Times New Roman" w:hAnsi="Times New Roman" w:cs="Times New Roman"/>
-          <w:sz w:val="28"/>
-          <w:szCs w:val="28"/>
-          <w:lang w:val="en-US" w:eastAsia="ru-RU"/>
-        </w:rPr>
-        <w:t>)</w:t>
+        <w:t>2)</w:t>
       </w:r>
       <w:r>
         <w:rPr>
@@ -4345,8 +4340,6 @@
           <w:lang w:eastAsia="ru-RU"/>
         </w:rPr>
       </w:pPr>
-      <w:bookmarkStart w:id="0" w:name="_GoBack"/>
-      <w:bookmarkEnd w:id="0"/>
       <w:r>
         <w:rPr>
           <w:rFonts w:ascii="Times New Roman" w:eastAsia="Times New Roman" w:hAnsi="Times New Roman" w:cs="Times New Roman"/>
@@ -4372,6 +4365,7 @@
       <w:r>
         <w:rPr>
           <w:rFonts w:ascii="Times New Roman" w:eastAsia="Times New Roman" w:hAnsi="Times New Roman" w:cs="Times New Roman"/>
+          <w:noProof/>
           <w:sz w:val="28"/>
           <w:szCs w:val="28"/>
           <w:lang w:eastAsia="ru-RU"/>
@@ -4392,7 +4386,7 @@
                     <pic:cNvPicPr/>
                   </pic:nvPicPr>
                   <pic:blipFill>
-                    <a:blip r:embed="rId12"/>
+                    <a:blip r:embed="rId13"/>
                     <a:stretch>
                       <a:fillRect/>
                     </a:stretch>
